--- a/trunk/Doc/fmri.docx
+++ b/trunk/Doc/fmri.docx
@@ -9,6 +9,2006 @@
           <w:rtl/>
         </w:rPr>
       </w:pPr>
+    </w:p>
+    <w:p>
+      <w:pPr>
+        <w:pStyle w:val="ListParagraph"/>
+        <w:numPr>
+          <w:ilvl w:val="0"/>
+          <w:numId w:val="1"/>
+        </w:numPr>
+      </w:pPr>
+      <w:r>
+        <w:rPr>
+          <w:rFonts w:hint="cs"/>
+          <w:rtl/>
+        </w:rPr>
+        <w:t xml:space="preserve">מבוא </w:t>
+      </w:r>
+    </w:p>
+    <w:p>
+      <w:pPr>
+        <w:spacing w:before="100" w:beforeAutospacing="1" w:after="100" w:afterAutospacing="1" w:line="240" w:lineRule="auto"/>
+        <w:ind w:right="360"/>
+        <w:rPr>
+          <w:rtl/>
+        </w:rPr>
+      </w:pPr>
+      <w:r>
+        <w:rPr>
+          <w:rFonts w:hint="cs"/>
+          <w:rtl/>
+        </w:rPr>
+        <w:t xml:space="preserve"> לחוקרי המוח יש את מכשיר ה </w:t>
+      </w:r>
+      <w:r>
+        <w:rPr>
+          <w:rFonts w:hint="cs"/>
+        </w:rPr>
+        <w:t>MRI</w:t>
+      </w:r>
+      <w:r>
+        <w:rPr>
+          <w:rFonts w:hint="cs"/>
+          <w:rtl/>
+        </w:rPr>
+        <w:t>, מכשיר זה ממפה את המוח ומראה את  החלקים של המוח בצורה של שחור ולבן וגוונים שבניהם. עם הזמן הומצא</w:t>
+      </w:r>
+      <w:r>
+        <w:rPr>
+          <w:rFonts w:hint="cs"/>
+          <w:rtl/>
+        </w:rPr>
+        <w:t>ה</w:t>
+      </w:r>
+      <w:r>
+        <w:rPr>
+          <w:rFonts w:hint="cs"/>
+          <w:rtl/>
+        </w:rPr>
+        <w:t xml:space="preserve"> </w:t>
+      </w:r>
+      <w:r>
+        <w:rPr>
+          <w:rFonts w:hint="cs"/>
+          <w:rtl/>
+        </w:rPr>
+        <w:t xml:space="preserve">מדידת תפקוד מוחי - </w:t>
+      </w:r>
+      <w:proofErr w:type="spellStart"/>
+      <w:r>
+        <w:rPr>
+          <w:rFonts w:hint="cs"/>
+        </w:rPr>
+        <w:t>fMRI</w:t>
+      </w:r>
+      <w:proofErr w:type="spellEnd"/>
+      <w:r>
+        <w:rPr>
+          <w:rFonts w:hint="cs"/>
+        </w:rPr>
+        <w:t>) functional MRI</w:t>
+      </w:r>
+      <w:r>
+        <w:rPr>
+          <w:rFonts w:hint="cs"/>
+          <w:rtl/>
+        </w:rPr>
+        <w:t>). חוקרים גילו שלאחר שמשתמשים באזור מסוים במוח יורדת זמנית עוצמת אות ה-</w:t>
+      </w:r>
+      <w:r>
+        <w:rPr>
+          <w:rFonts w:hint="cs"/>
+        </w:rPr>
+        <w:t>MRI</w:t>
+      </w:r>
+      <w:r>
+        <w:rPr>
+          <w:rFonts w:hint="cs"/>
+          <w:rtl/>
+        </w:rPr>
+        <w:t xml:space="preserve"> באזור זה. חוקרי המוח מנצלים תופעה זו כדי ללמוד אילו אזורים במוח פעילים כשמבצעים מטלות שונות. לדוגמה, מצלמים את המוח בזמן מנוחה ולאחר מכן מצלמים את אותו אזור, בזמן שמראים לנבדק תמונה או משמיעים לו קול מסוים. כשמחסרים את שתי תמונות ה-</w:t>
+      </w:r>
+      <w:r>
+        <w:rPr>
+          <w:rFonts w:hint="cs"/>
+        </w:rPr>
+        <w:t>MRI</w:t>
+      </w:r>
+      <w:r>
+        <w:rPr>
+          <w:rFonts w:hint="cs"/>
+          <w:rtl/>
+        </w:rPr>
+        <w:t xml:space="preserve"> רואים בניתוח התמונה את האזור במוח שהיה בשימוש. מלבד חשיבותו ככלי לחקר המוח, </w:t>
+      </w:r>
+      <w:proofErr w:type="spellStart"/>
+      <w:r>
+        <w:rPr>
+          <w:rFonts w:hint="cs"/>
+        </w:rPr>
+        <w:t>fMRI</w:t>
+      </w:r>
+      <w:proofErr w:type="spellEnd"/>
+      <w:r>
+        <w:rPr>
+          <w:rFonts w:hint="cs"/>
+          <w:rtl/>
+        </w:rPr>
+        <w:t xml:space="preserve"> הוא כלי חשוב לתכנון ניתוחי מוח. מתמונות </w:t>
+      </w:r>
+      <w:proofErr w:type="spellStart"/>
+      <w:r>
+        <w:rPr>
+          <w:rFonts w:hint="cs"/>
+        </w:rPr>
+        <w:t>fMRI</w:t>
+      </w:r>
+      <w:proofErr w:type="spellEnd"/>
+      <w:r>
+        <w:rPr>
+          <w:rFonts w:hint="cs"/>
+          <w:rtl/>
+        </w:rPr>
+        <w:t xml:space="preserve"> יכול המנתח לאתר את מרכזי הדיבור והשמיעה של החולה (הם נמצאים במקומות שונים אצל אנשים שונים) כדי לתכנן ניתוח שימזער את הנזק הנלווה להסרת הגידול עצמה. </w:t>
+      </w:r>
+    </w:p>
+    <w:p>
+      <w:pPr>
+        <w:spacing w:before="100" w:beforeAutospacing="1" w:after="100" w:afterAutospacing="1" w:line="240" w:lineRule="auto"/>
+        <w:ind w:right="360"/>
+      </w:pPr>
+      <w:r>
+        <w:rPr>
+          <w:rFonts w:hint="cs"/>
+          <w:rtl/>
+        </w:rPr>
+        <w:t>איך זה עובד?</w:t>
+      </w:r>
+    </w:p>
+    <w:p>
+      <w:pPr>
+        <w:pStyle w:val="NormalWeb"/>
+        <w:bidi/>
+        <w:rPr>
+          <w:rFonts w:asciiTheme="minorHAnsi" w:eastAsiaTheme="minorHAnsi" w:hAnsiTheme="minorHAnsi" w:cstheme="minorBidi"/>
+          <w:sz w:val="22"/>
+          <w:szCs w:val="22"/>
+        </w:rPr>
+      </w:pPr>
+      <w:r>
+        <w:rPr>
+          <w:rFonts w:asciiTheme="minorHAnsi" w:eastAsiaTheme="minorHAnsi" w:hAnsiTheme="minorHAnsi" w:cstheme="minorBidi" w:hint="cs"/>
+          <w:sz w:val="22"/>
+          <w:szCs w:val="22"/>
+          <w:rtl/>
+        </w:rPr>
+        <w:t xml:space="preserve">דימות תהודה מגנטית מבוססת על </w:t>
+      </w:r>
+      <w:r>
+        <w:rPr>
+          <w:rFonts w:asciiTheme="minorHAnsi" w:eastAsiaTheme="minorHAnsi" w:hAnsiTheme="minorHAnsi" w:cstheme="minorBidi"/>
+          <w:sz w:val="22"/>
+          <w:szCs w:val="22"/>
+          <w:rtl/>
+        </w:rPr>
+        <w:fldChar w:fldCharType="begin"/>
+      </w:r>
+      <w:r>
+        <w:rPr>
+          <w:rFonts w:asciiTheme="minorHAnsi" w:eastAsiaTheme="minorHAnsi" w:hAnsiTheme="minorHAnsi" w:cstheme="minorBidi"/>
+          <w:sz w:val="22"/>
+          <w:szCs w:val="22"/>
+          <w:rtl/>
+        </w:rPr>
+        <w:instrText xml:space="preserve"> </w:instrText>
+      </w:r>
+      <w:r>
+        <w:rPr>
+          <w:rFonts w:asciiTheme="minorHAnsi" w:eastAsiaTheme="minorHAnsi" w:hAnsiTheme="minorHAnsi" w:cstheme="minorBidi"/>
+          <w:sz w:val="22"/>
+          <w:szCs w:val="22"/>
+        </w:rPr>
+        <w:instrText>HYPERLINK "http://he.wikipedia.org/wiki/%D7%AA%D7%94%D7%95%D7%93%D7%94_%D7%9E%D7%92%D7%A0%D7%98%D7%99%D7%AA_%D7%92%D7%A8%D7%A2%D7%99%D7%A0%D7%99%D7%AA" \o</w:instrText>
+      </w:r>
+      <w:r>
+        <w:rPr>
+          <w:rFonts w:asciiTheme="minorHAnsi" w:eastAsiaTheme="minorHAnsi" w:hAnsiTheme="minorHAnsi" w:cstheme="minorBidi"/>
+          <w:sz w:val="22"/>
+          <w:szCs w:val="22"/>
+          <w:rtl/>
+        </w:rPr>
+        <w:instrText xml:space="preserve"> "תהודה מגנטית גרעינית" </w:instrText>
+      </w:r>
+      <w:r>
+        <w:rPr>
+          <w:rFonts w:asciiTheme="minorHAnsi" w:eastAsiaTheme="minorHAnsi" w:hAnsiTheme="minorHAnsi" w:cstheme="minorBidi"/>
+          <w:sz w:val="22"/>
+          <w:szCs w:val="22"/>
+          <w:rtl/>
+        </w:rPr>
+        <w:fldChar w:fldCharType="separate"/>
+      </w:r>
+      <w:r>
+        <w:rPr>
+          <w:rFonts w:asciiTheme="minorHAnsi" w:eastAsiaTheme="minorHAnsi" w:hAnsiTheme="minorHAnsi" w:cstheme="minorBidi" w:hint="cs"/>
+          <w:sz w:val="22"/>
+          <w:szCs w:val="22"/>
+          <w:rtl/>
+        </w:rPr>
+        <w:t>תהודה מגנטית גרעינית</w:t>
+      </w:r>
+      <w:r>
+        <w:rPr>
+          <w:rFonts w:asciiTheme="minorHAnsi" w:eastAsiaTheme="minorHAnsi" w:hAnsiTheme="minorHAnsi" w:cstheme="minorBidi"/>
+          <w:sz w:val="22"/>
+          <w:szCs w:val="22"/>
+          <w:rtl/>
+        </w:rPr>
+        <w:fldChar w:fldCharType="end"/>
+      </w:r>
+      <w:r>
+        <w:rPr>
+          <w:rFonts w:asciiTheme="minorHAnsi" w:eastAsiaTheme="minorHAnsi" w:hAnsiTheme="minorHAnsi" w:cstheme="minorBidi" w:hint="cs"/>
+          <w:sz w:val="22"/>
+          <w:szCs w:val="22"/>
+          <w:rtl/>
+        </w:rPr>
+        <w:t xml:space="preserve"> (</w:t>
+      </w:r>
+      <w:r>
+        <w:rPr>
+          <w:rFonts w:asciiTheme="minorHAnsi" w:eastAsiaTheme="minorHAnsi" w:hAnsiTheme="minorHAnsi" w:cstheme="minorBidi" w:hint="cs"/>
+          <w:sz w:val="22"/>
+          <w:szCs w:val="22"/>
+        </w:rPr>
+        <w:t>NMR</w:t>
+      </w:r>
+      <w:r>
+        <w:rPr>
+          <w:rFonts w:asciiTheme="minorHAnsi" w:eastAsiaTheme="minorHAnsi" w:hAnsiTheme="minorHAnsi" w:cstheme="minorBidi" w:hint="cs"/>
+          <w:sz w:val="22"/>
+          <w:szCs w:val="22"/>
+          <w:rtl/>
+        </w:rPr>
+        <w:t>=</w:t>
+      </w:r>
+      <w:r>
+        <w:rPr>
+          <w:rFonts w:asciiTheme="minorHAnsi" w:eastAsiaTheme="minorHAnsi" w:hAnsiTheme="minorHAnsi" w:cstheme="minorBidi" w:hint="cs"/>
+          <w:sz w:val="22"/>
+          <w:szCs w:val="22"/>
+        </w:rPr>
+        <w:t>MRI</w:t>
+      </w:r>
+      <w:r>
+        <w:rPr>
+          <w:rFonts w:asciiTheme="minorHAnsi" w:eastAsiaTheme="minorHAnsi" w:hAnsiTheme="minorHAnsi" w:cstheme="minorBidi" w:hint="cs"/>
+          <w:sz w:val="22"/>
+          <w:szCs w:val="22"/>
+          <w:rtl/>
+        </w:rPr>
+        <w:t xml:space="preserve">). בנוכחות חומר שלגרעינים שלו יש </w:t>
+      </w:r>
+      <w:r>
+        <w:rPr>
+          <w:rFonts w:asciiTheme="minorHAnsi" w:eastAsiaTheme="minorHAnsi" w:hAnsiTheme="minorHAnsi" w:cstheme="minorBidi"/>
+          <w:sz w:val="22"/>
+          <w:szCs w:val="22"/>
+          <w:rtl/>
+        </w:rPr>
+        <w:fldChar w:fldCharType="begin"/>
+      </w:r>
+      <w:r>
+        <w:rPr>
+          <w:rFonts w:asciiTheme="minorHAnsi" w:eastAsiaTheme="minorHAnsi" w:hAnsiTheme="minorHAnsi" w:cstheme="minorBidi"/>
+          <w:sz w:val="22"/>
+          <w:szCs w:val="22"/>
+          <w:rtl/>
+        </w:rPr>
+        <w:instrText xml:space="preserve"> </w:instrText>
+      </w:r>
+      <w:r>
+        <w:rPr>
+          <w:rFonts w:asciiTheme="minorHAnsi" w:eastAsiaTheme="minorHAnsi" w:hAnsiTheme="minorHAnsi" w:cstheme="minorBidi"/>
+          <w:sz w:val="22"/>
+          <w:szCs w:val="22"/>
+        </w:rPr>
+        <w:instrText>HYPERLINK "http://he.wikipedia.org/wiki/%D7%9E%D7%95%D7%9E%D7%A0%D7%98_%D7%9E%D7%92%D7%A0%D7%98%D7%99" \o</w:instrText>
+      </w:r>
+      <w:r>
+        <w:rPr>
+          <w:rFonts w:asciiTheme="minorHAnsi" w:eastAsiaTheme="minorHAnsi" w:hAnsiTheme="minorHAnsi" w:cstheme="minorBidi"/>
+          <w:sz w:val="22"/>
+          <w:szCs w:val="22"/>
+          <w:rtl/>
+        </w:rPr>
+        <w:instrText xml:space="preserve"> "מומנט מגנטי" </w:instrText>
+      </w:r>
+      <w:r>
+        <w:rPr>
+          <w:rFonts w:asciiTheme="minorHAnsi" w:eastAsiaTheme="minorHAnsi" w:hAnsiTheme="minorHAnsi" w:cstheme="minorBidi"/>
+          <w:sz w:val="22"/>
+          <w:szCs w:val="22"/>
+          <w:rtl/>
+        </w:rPr>
+        <w:fldChar w:fldCharType="separate"/>
+      </w:r>
+      <w:r>
+        <w:rPr>
+          <w:rFonts w:asciiTheme="minorHAnsi" w:eastAsiaTheme="minorHAnsi" w:hAnsiTheme="minorHAnsi" w:cstheme="minorBidi" w:hint="cs"/>
+          <w:sz w:val="22"/>
+          <w:szCs w:val="22"/>
+          <w:rtl/>
+        </w:rPr>
+        <w:t>מומנט מגנטי</w:t>
+      </w:r>
+      <w:r>
+        <w:rPr>
+          <w:rFonts w:asciiTheme="minorHAnsi" w:eastAsiaTheme="minorHAnsi" w:hAnsiTheme="minorHAnsi" w:cstheme="minorBidi"/>
+          <w:sz w:val="22"/>
+          <w:szCs w:val="22"/>
+          <w:rtl/>
+        </w:rPr>
+        <w:fldChar w:fldCharType="end"/>
+      </w:r>
+      <w:r>
+        <w:rPr>
+          <w:rFonts w:asciiTheme="minorHAnsi" w:eastAsiaTheme="minorHAnsi" w:hAnsiTheme="minorHAnsi" w:cstheme="minorBidi" w:hint="cs"/>
+          <w:sz w:val="22"/>
+          <w:szCs w:val="22"/>
+          <w:rtl/>
+        </w:rPr>
+        <w:t xml:space="preserve"> מתרחשות מספר תוצאות:</w:t>
+      </w:r>
+    </w:p>
+    <w:p>
+      <w:pPr>
+        <w:numPr>
+          <w:ilvl w:val="0"/>
+          <w:numId w:val="3"/>
+        </w:numPr>
+        <w:spacing w:before="100" w:beforeAutospacing="1" w:after="100" w:afterAutospacing="1" w:line="240" w:lineRule="auto"/>
+        <w:ind w:left="360" w:right="360"/>
+        <w:rPr>
+          <w:rtl/>
+        </w:rPr>
+      </w:pPr>
+      <w:r>
+        <w:rPr>
+          <w:rFonts w:hint="cs"/>
+          <w:rtl/>
+        </w:rPr>
+        <w:t xml:space="preserve">בנוכחות </w:t>
+      </w:r>
+      <w:hyperlink r:id="rId5" w:tooltip="שדה מגנטי" w:history="1">
+        <w:r>
+          <w:rPr>
+            <w:rFonts w:hint="cs"/>
+            <w:rtl/>
+          </w:rPr>
+          <w:t>שדה מגנטי</w:t>
+        </w:r>
+      </w:hyperlink>
+      <w:r>
+        <w:rPr>
+          <w:rFonts w:hint="cs"/>
+          <w:rtl/>
+        </w:rPr>
+        <w:t xml:space="preserve"> חיצוני, החומר מתמגנט. המגנטיזציה יחסית לשדה החיצוני </w:t>
+      </w:r>
+      <w:r>
+        <w:rPr>
+          <w:noProof/>
+        </w:rPr>
+        <w:drawing>
+          <wp:inline distT="0" distB="0" distL="0" distR="0">
+            <wp:extent cx="666750" cy="209550"/>
+            <wp:effectExtent l="19050" t="0" r="0" b="0"/>
+            <wp:docPr id="2" name="Picture 2" descr="\vec M \propto \vec B"/>
+            <wp:cNvGraphicFramePr>
+              <a:graphicFrameLocks xmlns:a="http://schemas.openxmlformats.org/drawingml/2006/main" noChangeAspect="1"/>
+            </wp:cNvGraphicFramePr>
+            <a:graphic xmlns:a="http://schemas.openxmlformats.org/drawingml/2006/main">
+              <a:graphicData uri="http://schemas.openxmlformats.org/drawingml/2006/picture">
+                <pic:pic xmlns:pic="http://schemas.openxmlformats.org/drawingml/2006/picture">
+                  <pic:nvPicPr>
+                    <pic:cNvPr id="0" name="Picture 2" descr="\vec M \propto \vec B"/>
+                    <pic:cNvPicPr>
+                      <a:picLocks noChangeAspect="1" noChangeArrowheads="1"/>
+                    </pic:cNvPicPr>
+                  </pic:nvPicPr>
+                  <pic:blipFill>
+                    <a:blip r:embed="rId6" cstate="print"/>
+                    <a:srcRect/>
+                    <a:stretch>
+                      <a:fillRect/>
+                    </a:stretch>
+                  </pic:blipFill>
+                  <pic:spPr bwMode="auto">
+                    <a:xfrm>
+                      <a:off x="0" y="0"/>
+                      <a:ext cx="666750" cy="209550"/>
+                    </a:xfrm>
+                    <a:prstGeom prst="rect">
+                      <a:avLst/>
+                    </a:prstGeom>
+                    <a:noFill/>
+                    <a:ln w="9525">
+                      <a:noFill/>
+                      <a:miter lim="800000"/>
+                      <a:headEnd/>
+                      <a:tailEnd/>
+                    </a:ln>
+                  </pic:spPr>
+                </pic:pic>
+              </a:graphicData>
+            </a:graphic>
+          </wp:inline>
+        </w:drawing>
+      </w:r>
+    </w:p>
+    <w:p>
+      <w:pPr>
+        <w:numPr>
+          <w:ilvl w:val="0"/>
+          <w:numId w:val="3"/>
+        </w:numPr>
+        <w:spacing w:before="100" w:beforeAutospacing="1" w:after="100" w:afterAutospacing="1" w:line="240" w:lineRule="auto"/>
+        <w:ind w:left="360" w:right="360"/>
+        <w:rPr>
+          <w:rtl/>
+        </w:rPr>
+      </w:pPr>
+      <w:r>
+        <w:rPr>
+          <w:rFonts w:hint="cs"/>
+          <w:rtl/>
+        </w:rPr>
+        <w:t xml:space="preserve">אם </w:t>
+      </w:r>
+      <w:r>
+        <w:rPr>
+          <w:noProof/>
+        </w:rPr>
+        <w:drawing>
+          <wp:inline distT="0" distB="0" distL="0" distR="0">
+            <wp:extent cx="200025" cy="190500"/>
+            <wp:effectExtent l="19050" t="0" r="9525" b="0"/>
+            <wp:docPr id="3" name="Picture 3" descr="\vec M"/>
+            <wp:cNvGraphicFramePr>
+              <a:graphicFrameLocks xmlns:a="http://schemas.openxmlformats.org/drawingml/2006/main" noChangeAspect="1"/>
+            </wp:cNvGraphicFramePr>
+            <a:graphic xmlns:a="http://schemas.openxmlformats.org/drawingml/2006/main">
+              <a:graphicData uri="http://schemas.openxmlformats.org/drawingml/2006/picture">
+                <pic:pic xmlns:pic="http://schemas.openxmlformats.org/drawingml/2006/picture">
+                  <pic:nvPicPr>
+                    <pic:cNvPr id="0" name="Picture 3" descr="\vec M"/>
+                    <pic:cNvPicPr>
+                      <a:picLocks noChangeAspect="1" noChangeArrowheads="1"/>
+                    </pic:cNvPicPr>
+                  </pic:nvPicPr>
+                  <pic:blipFill>
+                    <a:blip r:embed="rId7" cstate="print"/>
+                    <a:srcRect/>
+                    <a:stretch>
+                      <a:fillRect/>
+                    </a:stretch>
+                  </pic:blipFill>
+                  <pic:spPr bwMode="auto">
+                    <a:xfrm>
+                      <a:off x="0" y="0"/>
+                      <a:ext cx="200025" cy="190500"/>
+                    </a:xfrm>
+                    <a:prstGeom prst="rect">
+                      <a:avLst/>
+                    </a:prstGeom>
+                    <a:noFill/>
+                    <a:ln w="9525">
+                      <a:noFill/>
+                      <a:miter lim="800000"/>
+                      <a:headEnd/>
+                      <a:tailEnd/>
+                    </a:ln>
+                  </pic:spPr>
+                </pic:pic>
+              </a:graphicData>
+            </a:graphic>
+          </wp:inline>
+        </w:drawing>
+      </w:r>
+      <w:r>
+        <w:rPr>
+          <w:rFonts w:hint="cs"/>
+          <w:rtl/>
+        </w:rPr>
+        <w:t xml:space="preserve">מוצבת בזווית (לא אפס) לשדה </w:t>
+      </w:r>
+      <w:r>
+        <w:rPr>
+          <w:rFonts w:hint="cs"/>
+        </w:rPr>
+        <w:t>B</w:t>
+      </w:r>
+      <w:r>
+        <w:rPr>
+          <w:rFonts w:hint="cs"/>
+          <w:rtl/>
+        </w:rPr>
+        <w:t>0</w:t>
+      </w:r>
+      <w:r>
+        <w:rPr>
+          <w:rFonts w:hint="cs"/>
+          <w:rtl/>
+        </w:rPr>
+        <w:t xml:space="preserve"> הוא יבצע פרצסיה (נקיפה) בתדר לרמור שפרופורציוני לעוצמת השדה החיצוני </w:t>
+      </w:r>
+      <w:r>
+        <w:rPr>
+          <w:noProof/>
+        </w:rPr>
+        <w:drawing>
+          <wp:inline distT="0" distB="0" distL="0" distR="0">
+            <wp:extent cx="1076325" cy="190500"/>
+            <wp:effectExtent l="19050" t="0" r="9525" b="0"/>
+            <wp:docPr id="4" name="Picture 4" descr="\nu_{Larmor} \propto B_0"/>
+            <wp:cNvGraphicFramePr>
+              <a:graphicFrameLocks xmlns:a="http://schemas.openxmlformats.org/drawingml/2006/main" noChangeAspect="1"/>
+            </wp:cNvGraphicFramePr>
+            <a:graphic xmlns:a="http://schemas.openxmlformats.org/drawingml/2006/main">
+              <a:graphicData uri="http://schemas.openxmlformats.org/drawingml/2006/picture">
+                <pic:pic xmlns:pic="http://schemas.openxmlformats.org/drawingml/2006/picture">
+                  <pic:nvPicPr>
+                    <pic:cNvPr id="0" name="Picture 4" descr="\nu_{Larmor} \propto B_0"/>
+                    <pic:cNvPicPr>
+                      <a:picLocks noChangeAspect="1" noChangeArrowheads="1"/>
+                    </pic:cNvPicPr>
+                  </pic:nvPicPr>
+                  <pic:blipFill>
+                    <a:blip r:embed="rId8" cstate="print"/>
+                    <a:srcRect/>
+                    <a:stretch>
+                      <a:fillRect/>
+                    </a:stretch>
+                  </pic:blipFill>
+                  <pic:spPr bwMode="auto">
+                    <a:xfrm>
+                      <a:off x="0" y="0"/>
+                      <a:ext cx="1076325" cy="190500"/>
+                    </a:xfrm>
+                    <a:prstGeom prst="rect">
+                      <a:avLst/>
+                    </a:prstGeom>
+                    <a:noFill/>
+                    <a:ln w="9525">
+                      <a:noFill/>
+                      <a:miter lim="800000"/>
+                      <a:headEnd/>
+                      <a:tailEnd/>
+                    </a:ln>
+                  </pic:spPr>
+                </pic:pic>
+              </a:graphicData>
+            </a:graphic>
+          </wp:inline>
+        </w:drawing>
+      </w:r>
+    </w:p>
+    <w:p>
+      <w:pPr>
+        <w:numPr>
+          <w:ilvl w:val="0"/>
+          <w:numId w:val="3"/>
+        </w:numPr>
+        <w:spacing w:before="100" w:beforeAutospacing="1" w:after="100" w:afterAutospacing="1" w:line="240" w:lineRule="auto"/>
+        <w:ind w:left="360" w:right="360"/>
+        <w:rPr>
+          <w:rtl/>
+        </w:rPr>
+      </w:pPr>
+      <w:r>
+        <w:rPr>
+          <w:rFonts w:hint="cs"/>
+          <w:rtl/>
+        </w:rPr>
+        <w:t xml:space="preserve">בנוכחות שדה מגנטי נוסף (שמסומן </w:t>
+      </w:r>
+      <w:r>
+        <w:rPr>
+          <w:noProof/>
+        </w:rPr>
+        <w:drawing>
+          <wp:inline distT="0" distB="0" distL="0" distR="0">
+            <wp:extent cx="200025" cy="228600"/>
+            <wp:effectExtent l="19050" t="0" r="9525" b="0"/>
+            <wp:docPr id="5" name="Picture 5" descr="\vec B_1"/>
+            <wp:cNvGraphicFramePr>
+              <a:graphicFrameLocks xmlns:a="http://schemas.openxmlformats.org/drawingml/2006/main" noChangeAspect="1"/>
+            </wp:cNvGraphicFramePr>
+            <a:graphic xmlns:a="http://schemas.openxmlformats.org/drawingml/2006/main">
+              <a:graphicData uri="http://schemas.openxmlformats.org/drawingml/2006/picture">
+                <pic:pic xmlns:pic="http://schemas.openxmlformats.org/drawingml/2006/picture">
+                  <pic:nvPicPr>
+                    <pic:cNvPr id="0" name="Picture 5" descr="\vec B_1"/>
+                    <pic:cNvPicPr>
+                      <a:picLocks noChangeAspect="1" noChangeArrowheads="1"/>
+                    </pic:cNvPicPr>
+                  </pic:nvPicPr>
+                  <pic:blipFill>
+                    <a:blip r:embed="rId9" cstate="print"/>
+                    <a:srcRect/>
+                    <a:stretch>
+                      <a:fillRect/>
+                    </a:stretch>
+                  </pic:blipFill>
+                  <pic:spPr bwMode="auto">
+                    <a:xfrm>
+                      <a:off x="0" y="0"/>
+                      <a:ext cx="200025" cy="228600"/>
+                    </a:xfrm>
+                    <a:prstGeom prst="rect">
+                      <a:avLst/>
+                    </a:prstGeom>
+                    <a:noFill/>
+                    <a:ln w="9525">
+                      <a:noFill/>
+                      <a:miter lim="800000"/>
+                      <a:headEnd/>
+                      <a:tailEnd/>
+                    </a:ln>
+                  </pic:spPr>
+                </pic:pic>
+              </a:graphicData>
+            </a:graphic>
+          </wp:inline>
+        </w:drawing>
+      </w:r>
+      <w:r>
+        <w:rPr>
+          <w:rFonts w:hint="cs"/>
+          <w:rtl/>
+        </w:rPr>
+        <w:t>) שניצב ל-</w:t>
+      </w:r>
+      <w:r>
+        <w:rPr>
+          <w:rFonts w:hint="cs"/>
+        </w:rPr>
+        <w:t>B</w:t>
+      </w:r>
+      <w:r>
+        <w:rPr>
+          <w:rFonts w:hint="cs"/>
+          <w:rtl/>
+        </w:rPr>
+        <w:t>0</w:t>
+      </w:r>
+      <w:r>
+        <w:rPr>
+          <w:rFonts w:hint="cs"/>
+          <w:rtl/>
+        </w:rPr>
+        <w:t xml:space="preserve"> ומסתובב מסביבו בתדר לרמור אזי </w:t>
+      </w:r>
+      <w:r>
+        <w:rPr>
+          <w:noProof/>
+        </w:rPr>
+        <w:drawing>
+          <wp:inline distT="0" distB="0" distL="0" distR="0">
+            <wp:extent cx="200025" cy="190500"/>
+            <wp:effectExtent l="19050" t="0" r="9525" b="0"/>
+            <wp:docPr id="6" name="Picture 6" descr="\vec M"/>
+            <wp:cNvGraphicFramePr>
+              <a:graphicFrameLocks xmlns:a="http://schemas.openxmlformats.org/drawingml/2006/main" noChangeAspect="1"/>
+            </wp:cNvGraphicFramePr>
+            <a:graphic xmlns:a="http://schemas.openxmlformats.org/drawingml/2006/main">
+              <a:graphicData uri="http://schemas.openxmlformats.org/drawingml/2006/picture">
+                <pic:pic xmlns:pic="http://schemas.openxmlformats.org/drawingml/2006/picture">
+                  <pic:nvPicPr>
+                    <pic:cNvPr id="0" name="Picture 6" descr="\vec M"/>
+                    <pic:cNvPicPr>
+                      <a:picLocks noChangeAspect="1" noChangeArrowheads="1"/>
+                    </pic:cNvPicPr>
+                  </pic:nvPicPr>
+                  <pic:blipFill>
+                    <a:blip r:embed="rId7" cstate="print"/>
+                    <a:srcRect/>
+                    <a:stretch>
+                      <a:fillRect/>
+                    </a:stretch>
+                  </pic:blipFill>
+                  <pic:spPr bwMode="auto">
+                    <a:xfrm>
+                      <a:off x="0" y="0"/>
+                      <a:ext cx="200025" cy="190500"/>
+                    </a:xfrm>
+                    <a:prstGeom prst="rect">
+                      <a:avLst/>
+                    </a:prstGeom>
+                    <a:noFill/>
+                    <a:ln w="9525">
+                      <a:noFill/>
+                      <a:miter lim="800000"/>
+                      <a:headEnd/>
+                      <a:tailEnd/>
+                    </a:ln>
+                  </pic:spPr>
+                </pic:pic>
+              </a:graphicData>
+            </a:graphic>
+          </wp:inline>
+        </w:drawing>
+      </w:r>
+      <w:r>
+        <w:rPr>
+          <w:rFonts w:hint="cs"/>
+          <w:rtl/>
+        </w:rPr>
+        <w:t xml:space="preserve">מתחיל לנטות מן הכיוון של </w:t>
+      </w:r>
+      <w:r>
+        <w:rPr>
+          <w:noProof/>
+        </w:rPr>
+        <w:drawing>
+          <wp:inline distT="0" distB="0" distL="0" distR="0">
+            <wp:extent cx="209550" cy="219075"/>
+            <wp:effectExtent l="19050" t="0" r="0" b="0"/>
+            <wp:docPr id="7" name="Picture 7" descr="\vec B_0"/>
+            <wp:cNvGraphicFramePr>
+              <a:graphicFrameLocks xmlns:a="http://schemas.openxmlformats.org/drawingml/2006/main" noChangeAspect="1"/>
+            </wp:cNvGraphicFramePr>
+            <a:graphic xmlns:a="http://schemas.openxmlformats.org/drawingml/2006/main">
+              <a:graphicData uri="http://schemas.openxmlformats.org/drawingml/2006/picture">
+                <pic:pic xmlns:pic="http://schemas.openxmlformats.org/drawingml/2006/picture">
+                  <pic:nvPicPr>
+                    <pic:cNvPr id="0" name="Picture 7" descr="\vec B_0"/>
+                    <pic:cNvPicPr>
+                      <a:picLocks noChangeAspect="1" noChangeArrowheads="1"/>
+                    </pic:cNvPicPr>
+                  </pic:nvPicPr>
+                  <pic:blipFill>
+                    <a:blip r:embed="rId10" cstate="print"/>
+                    <a:srcRect/>
+                    <a:stretch>
+                      <a:fillRect/>
+                    </a:stretch>
+                  </pic:blipFill>
+                  <pic:spPr bwMode="auto">
+                    <a:xfrm>
+                      <a:off x="0" y="0"/>
+                      <a:ext cx="209550" cy="219075"/>
+                    </a:xfrm>
+                    <a:prstGeom prst="rect">
+                      <a:avLst/>
+                    </a:prstGeom>
+                    <a:noFill/>
+                    <a:ln w="9525">
+                      <a:noFill/>
+                      <a:miter lim="800000"/>
+                      <a:headEnd/>
+                      <a:tailEnd/>
+                    </a:ln>
+                  </pic:spPr>
+                </pic:pic>
+              </a:graphicData>
+            </a:graphic>
+          </wp:inline>
+        </w:drawing>
+      </w:r>
+      <w:r>
+        <w:rPr>
+          <w:rFonts w:hint="cs"/>
+          <w:rtl/>
+        </w:rPr>
+        <w:t xml:space="preserve">. שדה זה נקרא "פולס </w:t>
+      </w:r>
+      <w:r>
+        <w:rPr>
+          <w:rFonts w:hint="cs"/>
+        </w:rPr>
+        <w:t>RF</w:t>
+      </w:r>
+      <w:r>
+        <w:rPr>
+          <w:rFonts w:hint="cs"/>
+          <w:rtl/>
+        </w:rPr>
+        <w:t xml:space="preserve">". פולס </w:t>
+      </w:r>
+      <w:r>
+        <w:rPr>
+          <w:rFonts w:hint="cs"/>
+        </w:rPr>
+        <w:t>RF</w:t>
+      </w:r>
+      <w:r>
+        <w:rPr>
+          <w:rFonts w:hint="cs"/>
+          <w:rtl/>
+        </w:rPr>
+        <w:t xml:space="preserve"> של </w:t>
+      </w:r>
+      <w:r>
+        <w:rPr>
+          <w:rFonts w:hint="cs"/>
+          <w:rtl/>
+        </w:rPr>
+        <w:t>900</w:t>
+      </w:r>
+      <w:r>
+        <w:rPr>
+          <w:rFonts w:hint="cs"/>
+          <w:rtl/>
+        </w:rPr>
+        <w:t xml:space="preserve"> מסובב את </w:t>
+      </w:r>
+      <w:r>
+        <w:rPr>
+          <w:noProof/>
+        </w:rPr>
+        <w:drawing>
+          <wp:inline distT="0" distB="0" distL="0" distR="0">
+            <wp:extent cx="200025" cy="190500"/>
+            <wp:effectExtent l="19050" t="0" r="9525" b="0"/>
+            <wp:docPr id="8" name="Picture 8" descr="\vec M"/>
+            <wp:cNvGraphicFramePr>
+              <a:graphicFrameLocks xmlns:a="http://schemas.openxmlformats.org/drawingml/2006/main" noChangeAspect="1"/>
+            </wp:cNvGraphicFramePr>
+            <a:graphic xmlns:a="http://schemas.openxmlformats.org/drawingml/2006/main">
+              <a:graphicData uri="http://schemas.openxmlformats.org/drawingml/2006/picture">
+                <pic:pic xmlns:pic="http://schemas.openxmlformats.org/drawingml/2006/picture">
+                  <pic:nvPicPr>
+                    <pic:cNvPr id="0" name="Picture 8" descr="\vec M"/>
+                    <pic:cNvPicPr>
+                      <a:picLocks noChangeAspect="1" noChangeArrowheads="1"/>
+                    </pic:cNvPicPr>
+                  </pic:nvPicPr>
+                  <pic:blipFill>
+                    <a:blip r:embed="rId7" cstate="print"/>
+                    <a:srcRect/>
+                    <a:stretch>
+                      <a:fillRect/>
+                    </a:stretch>
+                  </pic:blipFill>
+                  <pic:spPr bwMode="auto">
+                    <a:xfrm>
+                      <a:off x="0" y="0"/>
+                      <a:ext cx="200025" cy="190500"/>
+                    </a:xfrm>
+                    <a:prstGeom prst="rect">
+                      <a:avLst/>
+                    </a:prstGeom>
+                    <a:noFill/>
+                    <a:ln w="9525">
+                      <a:noFill/>
+                      <a:miter lim="800000"/>
+                      <a:headEnd/>
+                      <a:tailEnd/>
+                    </a:ln>
+                  </pic:spPr>
+                </pic:pic>
+              </a:graphicData>
+            </a:graphic>
+          </wp:inline>
+        </w:drawing>
+      </w:r>
+      <w:r>
+        <w:rPr>
+          <w:rFonts w:hint="cs"/>
+          <w:rtl/>
+        </w:rPr>
+        <w:t>ב-</w:t>
+      </w:r>
+      <w:r>
+        <w:rPr>
+          <w:rFonts w:hint="cs"/>
+          <w:rtl/>
+        </w:rPr>
+        <w:t>900</w:t>
+      </w:r>
+      <w:r>
+        <w:rPr>
+          <w:rFonts w:hint="cs"/>
+          <w:rtl/>
+        </w:rPr>
+        <w:t xml:space="preserve"> מכיוון </w:t>
+      </w:r>
+      <w:r>
+        <w:rPr>
+          <w:noProof/>
+        </w:rPr>
+        <w:drawing>
+          <wp:inline distT="0" distB="0" distL="0" distR="0">
+            <wp:extent cx="209550" cy="219075"/>
+            <wp:effectExtent l="19050" t="0" r="0" b="0"/>
+            <wp:docPr id="9" name="Picture 9" descr="\vec B_0"/>
+            <wp:cNvGraphicFramePr>
+              <a:graphicFrameLocks xmlns:a="http://schemas.openxmlformats.org/drawingml/2006/main" noChangeAspect="1"/>
+            </wp:cNvGraphicFramePr>
+            <a:graphic xmlns:a="http://schemas.openxmlformats.org/drawingml/2006/main">
+              <a:graphicData uri="http://schemas.openxmlformats.org/drawingml/2006/picture">
+                <pic:pic xmlns:pic="http://schemas.openxmlformats.org/drawingml/2006/picture">
+                  <pic:nvPicPr>
+                    <pic:cNvPr id="0" name="Picture 9" descr="\vec B_0"/>
+                    <pic:cNvPicPr>
+                      <a:picLocks noChangeAspect="1" noChangeArrowheads="1"/>
+                    </pic:cNvPicPr>
+                  </pic:nvPicPr>
+                  <pic:blipFill>
+                    <a:blip r:embed="rId10" cstate="print"/>
+                    <a:srcRect/>
+                    <a:stretch>
+                      <a:fillRect/>
+                    </a:stretch>
+                  </pic:blipFill>
+                  <pic:spPr bwMode="auto">
+                    <a:xfrm>
+                      <a:off x="0" y="0"/>
+                      <a:ext cx="209550" cy="219075"/>
+                    </a:xfrm>
+                    <a:prstGeom prst="rect">
+                      <a:avLst/>
+                    </a:prstGeom>
+                    <a:noFill/>
+                    <a:ln w="9525">
+                      <a:noFill/>
+                      <a:miter lim="800000"/>
+                      <a:headEnd/>
+                      <a:tailEnd/>
+                    </a:ln>
+                  </pic:spPr>
+                </pic:pic>
+              </a:graphicData>
+            </a:graphic>
+          </wp:inline>
+        </w:drawing>
+      </w:r>
+      <w:r>
+        <w:rPr>
+          <w:rFonts w:hint="cs"/>
+          <w:rtl/>
+        </w:rPr>
+        <w:t xml:space="preserve">. </w:t>
+      </w:r>
+    </w:p>
+    <w:p>
+      <w:pPr>
+        <w:numPr>
+          <w:ilvl w:val="0"/>
+          <w:numId w:val="3"/>
+        </w:numPr>
+        <w:spacing w:before="100" w:beforeAutospacing="1" w:after="100" w:afterAutospacing="1" w:line="240" w:lineRule="auto"/>
+        <w:ind w:left="360" w:right="360"/>
+        <w:rPr>
+          <w:rtl/>
+        </w:rPr>
+      </w:pPr>
+      <w:r>
+        <w:rPr>
+          <w:rFonts w:hint="cs"/>
+          <w:rtl/>
+        </w:rPr>
+        <w:t>אחרי סיום פולס ה-</w:t>
+      </w:r>
+      <w:r>
+        <w:rPr>
+          <w:rFonts w:hint="cs"/>
+        </w:rPr>
+        <w:t>RF</w:t>
+      </w:r>
+      <w:r>
+        <w:rPr>
+          <w:rFonts w:hint="cs"/>
+          <w:rtl/>
+        </w:rPr>
+        <w:t xml:space="preserve">, כל רכיב של </w:t>
+      </w:r>
+      <w:r>
+        <w:rPr>
+          <w:noProof/>
+        </w:rPr>
+        <w:drawing>
+          <wp:inline distT="0" distB="0" distL="0" distR="0">
+            <wp:extent cx="200025" cy="190500"/>
+            <wp:effectExtent l="19050" t="0" r="9525" b="0"/>
+            <wp:docPr id="10" name="Picture 10" descr="\vec M"/>
+            <wp:cNvGraphicFramePr>
+              <a:graphicFrameLocks xmlns:a="http://schemas.openxmlformats.org/drawingml/2006/main" noChangeAspect="1"/>
+            </wp:cNvGraphicFramePr>
+            <a:graphic xmlns:a="http://schemas.openxmlformats.org/drawingml/2006/main">
+              <a:graphicData uri="http://schemas.openxmlformats.org/drawingml/2006/picture">
+                <pic:pic xmlns:pic="http://schemas.openxmlformats.org/drawingml/2006/picture">
+                  <pic:nvPicPr>
+                    <pic:cNvPr id="0" name="Picture 10" descr="\vec M"/>
+                    <pic:cNvPicPr>
+                      <a:picLocks noChangeAspect="1" noChangeArrowheads="1"/>
+                    </pic:cNvPicPr>
+                  </pic:nvPicPr>
+                  <pic:blipFill>
+                    <a:blip r:embed="rId7" cstate="print"/>
+                    <a:srcRect/>
+                    <a:stretch>
+                      <a:fillRect/>
+                    </a:stretch>
+                  </pic:blipFill>
+                  <pic:spPr bwMode="auto">
+                    <a:xfrm>
+                      <a:off x="0" y="0"/>
+                      <a:ext cx="200025" cy="190500"/>
+                    </a:xfrm>
+                    <a:prstGeom prst="rect">
+                      <a:avLst/>
+                    </a:prstGeom>
+                    <a:noFill/>
+                    <a:ln w="9525">
+                      <a:noFill/>
+                      <a:miter lim="800000"/>
+                      <a:headEnd/>
+                      <a:tailEnd/>
+                    </a:ln>
+                  </pic:spPr>
+                </pic:pic>
+              </a:graphicData>
+            </a:graphic>
+          </wp:inline>
+        </w:drawing>
+      </w:r>
+      <w:r>
+        <w:rPr>
+          <w:rFonts w:hint="cs"/>
+          <w:rtl/>
+        </w:rPr>
+        <w:t xml:space="preserve">שניצב לכיוון </w:t>
+      </w:r>
+      <w:r>
+        <w:rPr>
+          <w:noProof/>
+        </w:rPr>
+        <w:drawing>
+          <wp:inline distT="0" distB="0" distL="0" distR="0">
+            <wp:extent cx="200025" cy="228600"/>
+            <wp:effectExtent l="19050" t="0" r="9525" b="0"/>
+            <wp:docPr id="11" name="Picture 11" descr="\ \vec B_0"/>
+            <wp:cNvGraphicFramePr>
+              <a:graphicFrameLocks xmlns:a="http://schemas.openxmlformats.org/drawingml/2006/main" noChangeAspect="1"/>
+            </wp:cNvGraphicFramePr>
+            <a:graphic xmlns:a="http://schemas.openxmlformats.org/drawingml/2006/main">
+              <a:graphicData uri="http://schemas.openxmlformats.org/drawingml/2006/picture">
+                <pic:pic xmlns:pic="http://schemas.openxmlformats.org/drawingml/2006/picture">
+                  <pic:nvPicPr>
+                    <pic:cNvPr id="0" name="Picture 11" descr="\ \vec B_0"/>
+                    <pic:cNvPicPr>
+                      <a:picLocks noChangeAspect="1" noChangeArrowheads="1"/>
+                    </pic:cNvPicPr>
+                  </pic:nvPicPr>
+                  <pic:blipFill>
+                    <a:blip r:embed="rId11" cstate="print"/>
+                    <a:srcRect/>
+                    <a:stretch>
+                      <a:fillRect/>
+                    </a:stretch>
+                  </pic:blipFill>
+                  <pic:spPr bwMode="auto">
+                    <a:xfrm>
+                      <a:off x="0" y="0"/>
+                      <a:ext cx="200025" cy="228600"/>
+                    </a:xfrm>
+                    <a:prstGeom prst="rect">
+                      <a:avLst/>
+                    </a:prstGeom>
+                    <a:noFill/>
+                    <a:ln w="9525">
+                      <a:noFill/>
+                      <a:miter lim="800000"/>
+                      <a:headEnd/>
+                      <a:tailEnd/>
+                    </a:ln>
+                  </pic:spPr>
+                </pic:pic>
+              </a:graphicData>
+            </a:graphic>
+          </wp:inline>
+        </w:drawing>
+      </w:r>
+      <w:r>
+        <w:rPr>
+          <w:rFonts w:hint="cs"/>
+          <w:rtl/>
+        </w:rPr>
+        <w:t>מבצע פרצסיה בתדר לרמור. תנועה זאת נקראת פרצסיה חופשית (</w:t>
+      </w:r>
+      <w:r>
+        <w:rPr>
+          <w:rFonts w:hint="cs"/>
+        </w:rPr>
+        <w:t>free precession</w:t>
+      </w:r>
+      <w:r>
+        <w:rPr>
+          <w:rFonts w:hint="cs"/>
+          <w:rtl/>
+        </w:rPr>
+        <w:t xml:space="preserve">). באנטנה שנמצאת בקרבת מקום יושרה מתח שמשתנה בתדר </w:t>
+      </w:r>
+      <w:proofErr w:type="spellStart"/>
+      <w:r>
+        <w:rPr>
+          <w:rFonts w:hint="cs"/>
+        </w:rPr>
+        <w:t>νLarmor</w:t>
+      </w:r>
+      <w:proofErr w:type="spellEnd"/>
+      <w:r>
+        <w:rPr>
+          <w:rFonts w:hint="cs"/>
+          <w:rtl/>
+        </w:rPr>
+        <w:t xml:space="preserve"> על ידי </w:t>
+      </w:r>
+      <w:r>
+        <w:rPr>
+          <w:rtl/>
+        </w:rPr>
+        <w:fldChar w:fldCharType="begin"/>
+      </w:r>
+      <w:r>
+        <w:rPr>
+          <w:rtl/>
+        </w:rPr>
+        <w:instrText xml:space="preserve"> </w:instrText>
+      </w:r>
+      <w:r>
+        <w:instrText>HYPERLINK "http://he.wikipedia.org/wiki/%D7%97%D7%95%D7%A7_%D7%A4%D7%90%D7%A8%D7%90%D7%93%D7%99%D7%99" \o</w:instrText>
+      </w:r>
+      <w:r>
+        <w:rPr>
+          <w:rtl/>
+        </w:rPr>
+        <w:instrText xml:space="preserve"> "חוק פאראדיי" </w:instrText>
+      </w:r>
+      <w:r>
+        <w:rPr>
+          <w:rtl/>
+        </w:rPr>
+        <w:fldChar w:fldCharType="separate"/>
+      </w:r>
+      <w:r>
+        <w:rPr>
+          <w:rFonts w:hint="cs"/>
+          <w:rtl/>
+        </w:rPr>
+        <w:t>חוק פאראדיי</w:t>
+      </w:r>
+      <w:r>
+        <w:rPr>
+          <w:rtl/>
+        </w:rPr>
+        <w:fldChar w:fldCharType="end"/>
+      </w:r>
+      <w:r>
+        <w:rPr>
+          <w:rFonts w:hint="cs"/>
+          <w:rtl/>
+        </w:rPr>
+        <w:t xml:space="preserve">. </w:t>
+      </w:r>
+    </w:p>
+    <w:p>
+      <w:pPr>
+        <w:numPr>
+          <w:ilvl w:val="0"/>
+          <w:numId w:val="3"/>
+        </w:numPr>
+        <w:spacing w:before="100" w:beforeAutospacing="1" w:after="100" w:afterAutospacing="1" w:line="240" w:lineRule="auto"/>
+        <w:ind w:left="360" w:right="360"/>
+        <w:rPr>
+          <w:rtl/>
+        </w:rPr>
+      </w:pPr>
+      <w:r>
+        <w:rPr>
+          <w:rFonts w:hint="cs"/>
+          <w:rtl/>
+        </w:rPr>
+        <w:t xml:space="preserve">בנסף לפרצסיה חופשית, רכיב המגנטיזציה שמקביל לשדה חוזר בצורה אקספוננציאלית לערכו בשיווי משקל תרמי </w:t>
+      </w:r>
+      <w:r>
+        <w:rPr>
+          <w:noProof/>
+        </w:rPr>
+        <w:drawing>
+          <wp:inline distT="0" distB="0" distL="0" distR="0">
+            <wp:extent cx="371475" cy="190500"/>
+            <wp:effectExtent l="19050" t="0" r="9525" b="0"/>
+            <wp:docPr id="12" name="Picture 12" descr="\ (M_0)"/>
+            <wp:cNvGraphicFramePr>
+              <a:graphicFrameLocks xmlns:a="http://schemas.openxmlformats.org/drawingml/2006/main" noChangeAspect="1"/>
+            </wp:cNvGraphicFramePr>
+            <a:graphic xmlns:a="http://schemas.openxmlformats.org/drawingml/2006/main">
+              <a:graphicData uri="http://schemas.openxmlformats.org/drawingml/2006/picture">
+                <pic:pic xmlns:pic="http://schemas.openxmlformats.org/drawingml/2006/picture">
+                  <pic:nvPicPr>
+                    <pic:cNvPr id="0" name="Picture 12" descr="\ (M_0)"/>
+                    <pic:cNvPicPr>
+                      <a:picLocks noChangeAspect="1" noChangeArrowheads="1"/>
+                    </pic:cNvPicPr>
+                  </pic:nvPicPr>
+                  <pic:blipFill>
+                    <a:blip r:embed="rId12" cstate="print"/>
+                    <a:srcRect/>
+                    <a:stretch>
+                      <a:fillRect/>
+                    </a:stretch>
+                  </pic:blipFill>
+                  <pic:spPr bwMode="auto">
+                    <a:xfrm>
+                      <a:off x="0" y="0"/>
+                      <a:ext cx="371475" cy="190500"/>
+                    </a:xfrm>
+                    <a:prstGeom prst="rect">
+                      <a:avLst/>
+                    </a:prstGeom>
+                    <a:noFill/>
+                    <a:ln w="9525">
+                      <a:noFill/>
+                      <a:miter lim="800000"/>
+                      <a:headEnd/>
+                      <a:tailEnd/>
+                    </a:ln>
+                  </pic:spPr>
+                </pic:pic>
+              </a:graphicData>
+            </a:graphic>
+          </wp:inline>
+        </w:drawing>
+      </w:r>
+      <w:r>
+        <w:rPr>
+          <w:rFonts w:hint="cs"/>
+          <w:rtl/>
+        </w:rPr>
+        <w:t xml:space="preserve">, ורכיב המגנטיזציה שניצב לשדה דועך לאפס בצורה אקספוננציאלית. </w:t>
+      </w:r>
+    </w:p>
+    <w:p>
+      <w:pPr>
+        <w:pStyle w:val="NormalWeb"/>
+        <w:bidi/>
+        <w:rPr>
+          <w:rFonts w:asciiTheme="minorHAnsi" w:eastAsiaTheme="minorHAnsi" w:hAnsiTheme="minorHAnsi" w:cstheme="minorBidi"/>
+          <w:sz w:val="22"/>
+          <w:szCs w:val="22"/>
+          <w:rtl/>
+        </w:rPr>
+      </w:pPr>
+      <w:r>
+        <w:rPr>
+          <w:rFonts w:asciiTheme="minorHAnsi" w:eastAsiaTheme="minorHAnsi" w:hAnsiTheme="minorHAnsi" w:cstheme="minorBidi" w:hint="cs"/>
+          <w:sz w:val="22"/>
+          <w:szCs w:val="22"/>
+          <w:rtl/>
+        </w:rPr>
+        <w:t>בהדמיה, בנוסף לשדה החיצוני הקבוע והאחיד, מייצרים שדה מגנטי שמשתנה ממקום למקום. בקירוב, השדה משתנה בצורה לינארית בחלל המגנט, ולכן שדה זה נקרא "</w:t>
+      </w:r>
+      <w:r>
+        <w:rPr>
+          <w:rFonts w:asciiTheme="minorHAnsi" w:eastAsiaTheme="minorHAnsi" w:hAnsiTheme="minorHAnsi" w:cstheme="minorBidi"/>
+          <w:sz w:val="22"/>
+          <w:szCs w:val="22"/>
+          <w:rtl/>
+        </w:rPr>
+        <w:fldChar w:fldCharType="begin"/>
+      </w:r>
+      <w:r>
+        <w:rPr>
+          <w:rFonts w:asciiTheme="minorHAnsi" w:eastAsiaTheme="minorHAnsi" w:hAnsiTheme="minorHAnsi" w:cstheme="minorBidi"/>
+          <w:sz w:val="22"/>
+          <w:szCs w:val="22"/>
+          <w:rtl/>
+        </w:rPr>
+        <w:instrText xml:space="preserve"> </w:instrText>
+      </w:r>
+      <w:r>
+        <w:rPr>
+          <w:rFonts w:asciiTheme="minorHAnsi" w:eastAsiaTheme="minorHAnsi" w:hAnsiTheme="minorHAnsi" w:cstheme="minorBidi"/>
+          <w:sz w:val="22"/>
+          <w:szCs w:val="22"/>
+        </w:rPr>
+        <w:instrText>HYPERLINK "http://he.wikipedia.org/wiki/%D7%92%D7%A8%D7%93%D7%99%D7%90%D7%A0%D7%98" \o</w:instrText>
+      </w:r>
+      <w:r>
+        <w:rPr>
+          <w:rFonts w:asciiTheme="minorHAnsi" w:eastAsiaTheme="minorHAnsi" w:hAnsiTheme="minorHAnsi" w:cstheme="minorBidi"/>
+          <w:sz w:val="22"/>
+          <w:szCs w:val="22"/>
+          <w:rtl/>
+        </w:rPr>
+        <w:instrText xml:space="preserve"> "גרדיאנט" </w:instrText>
+      </w:r>
+      <w:r>
+        <w:rPr>
+          <w:rFonts w:asciiTheme="minorHAnsi" w:eastAsiaTheme="minorHAnsi" w:hAnsiTheme="minorHAnsi" w:cstheme="minorBidi"/>
+          <w:sz w:val="22"/>
+          <w:szCs w:val="22"/>
+          <w:rtl/>
+        </w:rPr>
+        <w:fldChar w:fldCharType="separate"/>
+      </w:r>
+      <w:r>
+        <w:rPr>
+          <w:rFonts w:asciiTheme="minorHAnsi" w:eastAsiaTheme="minorHAnsi" w:hAnsiTheme="minorHAnsi" w:cstheme="minorBidi" w:hint="cs"/>
+          <w:sz w:val="22"/>
+          <w:szCs w:val="22"/>
+          <w:rtl/>
+        </w:rPr>
+        <w:t>גרדיאנט</w:t>
+      </w:r>
+      <w:r>
+        <w:rPr>
+          <w:rFonts w:asciiTheme="minorHAnsi" w:eastAsiaTheme="minorHAnsi" w:hAnsiTheme="minorHAnsi" w:cstheme="minorBidi"/>
+          <w:sz w:val="22"/>
+          <w:szCs w:val="22"/>
+          <w:rtl/>
+        </w:rPr>
+        <w:fldChar w:fldCharType="end"/>
+      </w:r>
+      <w:r>
+        <w:rPr>
+          <w:rFonts w:asciiTheme="minorHAnsi" w:eastAsiaTheme="minorHAnsi" w:hAnsiTheme="minorHAnsi" w:cstheme="minorBidi" w:hint="cs"/>
+          <w:sz w:val="22"/>
+          <w:szCs w:val="22"/>
+          <w:rtl/>
+        </w:rPr>
+        <w:t xml:space="preserve">". כתוצאה מהגרדיאנט משתנה תדר הפרצסיה ממקום למקום. לדוגמה, אם הגרדיאנט הוא בציר </w:t>
+      </w:r>
+      <w:r>
+        <w:rPr>
+          <w:rFonts w:asciiTheme="minorHAnsi" w:eastAsiaTheme="minorHAnsi" w:hAnsiTheme="minorHAnsi" w:cstheme="minorBidi" w:hint="cs"/>
+          <w:sz w:val="22"/>
+          <w:szCs w:val="22"/>
+        </w:rPr>
+        <w:t>X</w:t>
+      </w:r>
+      <w:r>
+        <w:rPr>
+          <w:rFonts w:asciiTheme="minorHAnsi" w:eastAsiaTheme="minorHAnsi" w:hAnsiTheme="minorHAnsi" w:cstheme="minorBidi" w:hint="cs"/>
+          <w:sz w:val="22"/>
+          <w:szCs w:val="22"/>
+          <w:rtl/>
+        </w:rPr>
+        <w:t xml:space="preserve"> אזי</w:t>
+      </w:r>
+    </w:p>
+    <w:p>
+      <w:pPr>
+        <w:pStyle w:val="NormalWeb"/>
+        <w:bidi/>
+        <w:rPr>
+          <w:rFonts w:asciiTheme="minorHAnsi" w:eastAsiaTheme="minorHAnsi" w:hAnsiTheme="minorHAnsi" w:cstheme="minorBidi"/>
+          <w:sz w:val="22"/>
+          <w:szCs w:val="22"/>
+          <w:rtl/>
+        </w:rPr>
+      </w:pPr>
+      <w:r>
+        <w:rPr>
+          <w:rFonts w:asciiTheme="minorHAnsi" w:eastAsiaTheme="minorHAnsi" w:hAnsiTheme="minorHAnsi" w:cstheme="minorBidi"/>
+          <w:noProof/>
+          <w:sz w:val="22"/>
+          <w:szCs w:val="22"/>
+        </w:rPr>
+        <w:drawing>
+          <wp:inline distT="0" distB="0" distL="0" distR="0">
+            <wp:extent cx="2314575" cy="361950"/>
+            <wp:effectExtent l="19050" t="0" r="9525" b="0"/>
+            <wp:docPr id="13" name="Picture 13" descr="\nu=(\frac{\gamma}{2\pi})\cdot B_0=(\frac{\gamma}{2\pi})\cdot G\cdot x"/>
+            <wp:cNvGraphicFramePr>
+              <a:graphicFrameLocks xmlns:a="http://schemas.openxmlformats.org/drawingml/2006/main" noChangeAspect="1"/>
+            </wp:cNvGraphicFramePr>
+            <a:graphic xmlns:a="http://schemas.openxmlformats.org/drawingml/2006/main">
+              <a:graphicData uri="http://schemas.openxmlformats.org/drawingml/2006/picture">
+                <pic:pic xmlns:pic="http://schemas.openxmlformats.org/drawingml/2006/picture">
+                  <pic:nvPicPr>
+                    <pic:cNvPr id="0" name="Picture 13" descr="\nu=(\frac{\gamma}{2\pi})\cdot B_0=(\frac{\gamma}{2\pi})\cdot G\cdot x"/>
+                    <pic:cNvPicPr>
+                      <a:picLocks noChangeAspect="1" noChangeArrowheads="1"/>
+                    </pic:cNvPicPr>
+                  </pic:nvPicPr>
+                  <pic:blipFill>
+                    <a:blip r:embed="rId13" cstate="print"/>
+                    <a:srcRect/>
+                    <a:stretch>
+                      <a:fillRect/>
+                    </a:stretch>
+                  </pic:blipFill>
+                  <pic:spPr bwMode="auto">
+                    <a:xfrm>
+                      <a:off x="0" y="0"/>
+                      <a:ext cx="2314575" cy="361950"/>
+                    </a:xfrm>
+                    <a:prstGeom prst="rect">
+                      <a:avLst/>
+                    </a:prstGeom>
+                    <a:noFill/>
+                    <a:ln w="9525">
+                      <a:noFill/>
+                      <a:miter lim="800000"/>
+                      <a:headEnd/>
+                      <a:tailEnd/>
+                    </a:ln>
+                  </pic:spPr>
+                </pic:pic>
+              </a:graphicData>
+            </a:graphic>
+          </wp:inline>
+        </w:drawing>
+      </w:r>
+      <w:r>
+        <w:rPr>
+          <w:rFonts w:asciiTheme="minorHAnsi" w:eastAsiaTheme="minorHAnsi" w:hAnsiTheme="minorHAnsi" w:cstheme="minorBidi" w:hint="cs"/>
+          <w:sz w:val="22"/>
+          <w:szCs w:val="22"/>
+          <w:rtl/>
+        </w:rPr>
+        <w:t>.</w:t>
+      </w:r>
+    </w:p>
+    <w:p>
+      <w:pPr>
+        <w:pStyle w:val="NormalWeb"/>
+        <w:bidi/>
+        <w:rPr>
+          <w:rFonts w:asciiTheme="minorHAnsi" w:eastAsiaTheme="minorHAnsi" w:hAnsiTheme="minorHAnsi" w:cstheme="minorBidi"/>
+          <w:sz w:val="22"/>
+          <w:szCs w:val="22"/>
+          <w:rtl/>
+        </w:rPr>
+      </w:pPr>
+      <w:r>
+        <w:rPr>
+          <w:rFonts w:asciiTheme="minorHAnsi" w:eastAsiaTheme="minorHAnsi" w:hAnsiTheme="minorHAnsi" w:cstheme="minorBidi" w:hint="cs"/>
+          <w:sz w:val="22"/>
+          <w:szCs w:val="22"/>
+          <w:rtl/>
+        </w:rPr>
+        <w:t xml:space="preserve">כאן </w:t>
+      </w:r>
+      <w:r>
+        <w:rPr>
+          <w:rFonts w:asciiTheme="minorHAnsi" w:eastAsiaTheme="minorHAnsi" w:hAnsiTheme="minorHAnsi" w:cstheme="minorBidi"/>
+          <w:noProof/>
+          <w:sz w:val="22"/>
+          <w:szCs w:val="22"/>
+        </w:rPr>
+        <w:drawing>
+          <wp:inline distT="0" distB="0" distL="0" distR="0">
+            <wp:extent cx="133350" cy="133350"/>
+            <wp:effectExtent l="19050" t="0" r="0" b="0"/>
+            <wp:docPr id="14" name="Picture 14" descr="\ G"/>
+            <wp:cNvGraphicFramePr>
+              <a:graphicFrameLocks xmlns:a="http://schemas.openxmlformats.org/drawingml/2006/main" noChangeAspect="1"/>
+            </wp:cNvGraphicFramePr>
+            <a:graphic xmlns:a="http://schemas.openxmlformats.org/drawingml/2006/main">
+              <a:graphicData uri="http://schemas.openxmlformats.org/drawingml/2006/picture">
+                <pic:pic xmlns:pic="http://schemas.openxmlformats.org/drawingml/2006/picture">
+                  <pic:nvPicPr>
+                    <pic:cNvPr id="0" name="Picture 14" descr="\ G"/>
+                    <pic:cNvPicPr>
+                      <a:picLocks noChangeAspect="1" noChangeArrowheads="1"/>
+                    </pic:cNvPicPr>
+                  </pic:nvPicPr>
+                  <pic:blipFill>
+                    <a:blip r:embed="rId14" cstate="print"/>
+                    <a:srcRect/>
+                    <a:stretch>
+                      <a:fillRect/>
+                    </a:stretch>
+                  </pic:blipFill>
+                  <pic:spPr bwMode="auto">
+                    <a:xfrm>
+                      <a:off x="0" y="0"/>
+                      <a:ext cx="133350" cy="133350"/>
+                    </a:xfrm>
+                    <a:prstGeom prst="rect">
+                      <a:avLst/>
+                    </a:prstGeom>
+                    <a:noFill/>
+                    <a:ln w="9525">
+                      <a:noFill/>
+                      <a:miter lim="800000"/>
+                      <a:headEnd/>
+                      <a:tailEnd/>
+                    </a:ln>
+                  </pic:spPr>
+                </pic:pic>
+              </a:graphicData>
+            </a:graphic>
+          </wp:inline>
+        </w:drawing>
+      </w:r>
+      <w:r>
+        <w:rPr>
+          <w:rFonts w:asciiTheme="minorHAnsi" w:eastAsiaTheme="minorHAnsi" w:hAnsiTheme="minorHAnsi" w:cstheme="minorBidi" w:hint="cs"/>
+          <w:sz w:val="22"/>
+          <w:szCs w:val="22"/>
+          <w:rtl/>
+        </w:rPr>
+        <w:t>הוא עוצמת הגרדיאנט. היות שכל מומנט בגוף מתנודד בתדר שונה (על פי מיקומו בציר ה-</w:t>
+      </w:r>
+      <w:r>
+        <w:rPr>
+          <w:rFonts w:asciiTheme="minorHAnsi" w:eastAsiaTheme="minorHAnsi" w:hAnsiTheme="minorHAnsi" w:cstheme="minorBidi" w:hint="cs"/>
+          <w:sz w:val="22"/>
+          <w:szCs w:val="22"/>
+        </w:rPr>
+        <w:t>X</w:t>
+      </w:r>
+      <w:r>
+        <w:rPr>
+          <w:rFonts w:asciiTheme="minorHAnsi" w:eastAsiaTheme="minorHAnsi" w:hAnsiTheme="minorHAnsi" w:cstheme="minorBidi" w:hint="cs"/>
+          <w:sz w:val="22"/>
+          <w:szCs w:val="22"/>
+          <w:rtl/>
+        </w:rPr>
+        <w:t xml:space="preserve">), האות הכולל שנקלט באנטנה הוא סכום של תדרים רבים. במאה ה-19 פיתח </w:t>
+      </w:r>
+      <w:r>
+        <w:rPr>
+          <w:rFonts w:asciiTheme="minorHAnsi" w:eastAsiaTheme="minorHAnsi" w:hAnsiTheme="minorHAnsi" w:cstheme="minorBidi"/>
+          <w:sz w:val="22"/>
+          <w:szCs w:val="22"/>
+          <w:rtl/>
+        </w:rPr>
+        <w:fldChar w:fldCharType="begin"/>
+      </w:r>
+      <w:r>
+        <w:rPr>
+          <w:rFonts w:asciiTheme="minorHAnsi" w:eastAsiaTheme="minorHAnsi" w:hAnsiTheme="minorHAnsi" w:cstheme="minorBidi"/>
+          <w:sz w:val="22"/>
+          <w:szCs w:val="22"/>
+          <w:rtl/>
+        </w:rPr>
+        <w:instrText xml:space="preserve"> </w:instrText>
+      </w:r>
+      <w:r>
+        <w:rPr>
+          <w:rFonts w:asciiTheme="minorHAnsi" w:eastAsiaTheme="minorHAnsi" w:hAnsiTheme="minorHAnsi" w:cstheme="minorBidi"/>
+          <w:sz w:val="22"/>
+          <w:szCs w:val="22"/>
+        </w:rPr>
+        <w:instrText>HYPERLINK "http://he.wikipedia.org/wiki/%D7%96%27%D7%90%D7%9F_%D7%91%D7%98%D7%99%D7%A1%D7%98_%D7%96%27%D7%95%D7%96%D7%A3_%D7%A4%D7%95%D7%A8%D7%99%D7%99%D7%94" \o</w:instrText>
+      </w:r>
+      <w:r>
+        <w:rPr>
+          <w:rFonts w:asciiTheme="minorHAnsi" w:eastAsiaTheme="minorHAnsi" w:hAnsiTheme="minorHAnsi" w:cstheme="minorBidi"/>
+          <w:sz w:val="22"/>
+          <w:szCs w:val="22"/>
+          <w:rtl/>
+        </w:rPr>
+        <w:instrText xml:space="preserve"> "ז'אן בטיסט ז'וזף פורייה" </w:instrText>
+      </w:r>
+      <w:r>
+        <w:rPr>
+          <w:rFonts w:asciiTheme="minorHAnsi" w:eastAsiaTheme="minorHAnsi" w:hAnsiTheme="minorHAnsi" w:cstheme="minorBidi"/>
+          <w:sz w:val="22"/>
+          <w:szCs w:val="22"/>
+          <w:rtl/>
+        </w:rPr>
+        <w:fldChar w:fldCharType="separate"/>
+      </w:r>
+      <w:r>
+        <w:rPr>
+          <w:rFonts w:asciiTheme="minorHAnsi" w:eastAsiaTheme="minorHAnsi" w:hAnsiTheme="minorHAnsi" w:cstheme="minorBidi" w:hint="cs"/>
+          <w:sz w:val="22"/>
+          <w:szCs w:val="22"/>
+          <w:rtl/>
+        </w:rPr>
+        <w:t>פורייה</w:t>
+      </w:r>
+      <w:r>
+        <w:rPr>
+          <w:rFonts w:asciiTheme="minorHAnsi" w:eastAsiaTheme="minorHAnsi" w:hAnsiTheme="minorHAnsi" w:cstheme="minorBidi"/>
+          <w:sz w:val="22"/>
+          <w:szCs w:val="22"/>
+          <w:rtl/>
+        </w:rPr>
+        <w:fldChar w:fldCharType="end"/>
+      </w:r>
+      <w:r>
+        <w:rPr>
+          <w:rFonts w:asciiTheme="minorHAnsi" w:eastAsiaTheme="minorHAnsi" w:hAnsiTheme="minorHAnsi" w:cstheme="minorBidi" w:hint="cs"/>
+          <w:sz w:val="22"/>
+          <w:szCs w:val="22"/>
+          <w:rtl/>
+        </w:rPr>
+        <w:t xml:space="preserve"> טכניקה מתמטית לפרק אות לסכום של גלי סינוס בתדרים שונים. טכניקה זאת נקראת </w:t>
+      </w:r>
+      <w:r>
+        <w:rPr>
+          <w:rFonts w:asciiTheme="minorHAnsi" w:eastAsiaTheme="minorHAnsi" w:hAnsiTheme="minorHAnsi" w:cstheme="minorBidi"/>
+          <w:sz w:val="22"/>
+          <w:szCs w:val="22"/>
+          <w:rtl/>
+        </w:rPr>
+        <w:fldChar w:fldCharType="begin"/>
+      </w:r>
+      <w:r>
+        <w:rPr>
+          <w:rFonts w:asciiTheme="minorHAnsi" w:eastAsiaTheme="minorHAnsi" w:hAnsiTheme="minorHAnsi" w:cstheme="minorBidi"/>
+          <w:sz w:val="22"/>
+          <w:szCs w:val="22"/>
+          <w:rtl/>
+        </w:rPr>
+        <w:instrText xml:space="preserve"> </w:instrText>
+      </w:r>
+      <w:r>
+        <w:rPr>
+          <w:rFonts w:asciiTheme="minorHAnsi" w:eastAsiaTheme="minorHAnsi" w:hAnsiTheme="minorHAnsi" w:cstheme="minorBidi"/>
+          <w:sz w:val="22"/>
+          <w:szCs w:val="22"/>
+        </w:rPr>
+        <w:instrText>HYPERLINK "http://he.wikipedia.org/wiki/%D7%94%D7%AA%D7%9E%D7%A8%D7%AA_%D7%A4%D7%95%D7%A8%D7%99%D7%99%D7%94" \o</w:instrText>
+      </w:r>
+      <w:r>
+        <w:rPr>
+          <w:rFonts w:asciiTheme="minorHAnsi" w:eastAsiaTheme="minorHAnsi" w:hAnsiTheme="minorHAnsi" w:cstheme="minorBidi"/>
+          <w:sz w:val="22"/>
+          <w:szCs w:val="22"/>
+          <w:rtl/>
+        </w:rPr>
+        <w:instrText xml:space="preserve"> "התמרת פורייה" </w:instrText>
+      </w:r>
+      <w:r>
+        <w:rPr>
+          <w:rFonts w:asciiTheme="minorHAnsi" w:eastAsiaTheme="minorHAnsi" w:hAnsiTheme="minorHAnsi" w:cstheme="minorBidi"/>
+          <w:sz w:val="22"/>
+          <w:szCs w:val="22"/>
+          <w:rtl/>
+        </w:rPr>
+        <w:fldChar w:fldCharType="separate"/>
+      </w:r>
+      <w:r>
+        <w:rPr>
+          <w:rFonts w:asciiTheme="minorHAnsi" w:eastAsiaTheme="minorHAnsi" w:hAnsiTheme="minorHAnsi" w:cstheme="minorBidi" w:hint="cs"/>
+          <w:sz w:val="22"/>
+          <w:szCs w:val="22"/>
+          <w:rtl/>
+        </w:rPr>
+        <w:t>התמרת פורייה</w:t>
+      </w:r>
+      <w:r>
+        <w:rPr>
+          <w:rFonts w:asciiTheme="minorHAnsi" w:eastAsiaTheme="minorHAnsi" w:hAnsiTheme="minorHAnsi" w:cstheme="minorBidi"/>
+          <w:sz w:val="22"/>
+          <w:szCs w:val="22"/>
+          <w:rtl/>
+        </w:rPr>
+        <w:fldChar w:fldCharType="end"/>
+      </w:r>
+      <w:r>
+        <w:rPr>
+          <w:rFonts w:asciiTheme="minorHAnsi" w:eastAsiaTheme="minorHAnsi" w:hAnsiTheme="minorHAnsi" w:cstheme="minorBidi" w:hint="cs"/>
+          <w:sz w:val="22"/>
+          <w:szCs w:val="22"/>
+          <w:rtl/>
+        </w:rPr>
+        <w:t>. ב</w:t>
+      </w:r>
+      <w:r>
+        <w:rPr>
+          <w:rFonts w:asciiTheme="minorHAnsi" w:eastAsiaTheme="minorHAnsi" w:hAnsiTheme="minorHAnsi" w:cstheme="minorBidi"/>
+          <w:sz w:val="22"/>
+          <w:szCs w:val="22"/>
+          <w:rtl/>
+        </w:rPr>
+        <w:fldChar w:fldCharType="begin"/>
+      </w:r>
+      <w:r>
+        <w:rPr>
+          <w:rFonts w:asciiTheme="minorHAnsi" w:eastAsiaTheme="minorHAnsi" w:hAnsiTheme="minorHAnsi" w:cstheme="minorBidi"/>
+          <w:sz w:val="22"/>
+          <w:szCs w:val="22"/>
+          <w:rtl/>
+        </w:rPr>
+        <w:instrText xml:space="preserve"> </w:instrText>
+      </w:r>
+      <w:r>
+        <w:rPr>
+          <w:rFonts w:asciiTheme="minorHAnsi" w:eastAsiaTheme="minorHAnsi" w:hAnsiTheme="minorHAnsi" w:cstheme="minorBidi"/>
+          <w:sz w:val="22"/>
+          <w:szCs w:val="22"/>
+        </w:rPr>
+        <w:instrText>HYPERLINK "http://he.wikipedia.org/wiki/%D7%A9%D7%A0%D7%95%D7%AA_%D7%94-60_%D7%A9%D7%9C_%D7%94%D7%9E%D7%90%D7%94_%D7%94-20" \o</w:instrText>
+      </w:r>
+      <w:r>
+        <w:rPr>
+          <w:rFonts w:asciiTheme="minorHAnsi" w:eastAsiaTheme="minorHAnsi" w:hAnsiTheme="minorHAnsi" w:cstheme="minorBidi"/>
+          <w:sz w:val="22"/>
+          <w:szCs w:val="22"/>
+          <w:rtl/>
+        </w:rPr>
+        <w:instrText xml:space="preserve"> "שנות ה-60 של המאה ה-20" </w:instrText>
+      </w:r>
+      <w:r>
+        <w:rPr>
+          <w:rFonts w:asciiTheme="minorHAnsi" w:eastAsiaTheme="minorHAnsi" w:hAnsiTheme="minorHAnsi" w:cstheme="minorBidi"/>
+          <w:sz w:val="22"/>
+          <w:szCs w:val="22"/>
+          <w:rtl/>
+        </w:rPr>
+        <w:fldChar w:fldCharType="separate"/>
+      </w:r>
+      <w:r>
+        <w:rPr>
+          <w:rFonts w:asciiTheme="minorHAnsi" w:eastAsiaTheme="minorHAnsi" w:hAnsiTheme="minorHAnsi" w:cstheme="minorBidi" w:hint="cs"/>
+          <w:sz w:val="22"/>
+          <w:szCs w:val="22"/>
+          <w:rtl/>
+        </w:rPr>
+        <w:t>שנות ה-60 של המאה ה-20</w:t>
+      </w:r>
+      <w:r>
+        <w:rPr>
+          <w:rFonts w:asciiTheme="minorHAnsi" w:eastAsiaTheme="minorHAnsi" w:hAnsiTheme="minorHAnsi" w:cstheme="minorBidi"/>
+          <w:sz w:val="22"/>
+          <w:szCs w:val="22"/>
+          <w:rtl/>
+        </w:rPr>
+        <w:fldChar w:fldCharType="end"/>
+      </w:r>
+      <w:r>
+        <w:rPr>
+          <w:rFonts w:asciiTheme="minorHAnsi" w:eastAsiaTheme="minorHAnsi" w:hAnsiTheme="minorHAnsi" w:cstheme="minorBidi" w:hint="cs"/>
+          <w:sz w:val="22"/>
+          <w:szCs w:val="22"/>
+          <w:rtl/>
+        </w:rPr>
+        <w:t xml:space="preserve"> פיתחו </w:t>
+      </w:r>
+      <w:r>
+        <w:rPr>
+          <w:rFonts w:asciiTheme="minorHAnsi" w:eastAsiaTheme="minorHAnsi" w:hAnsiTheme="minorHAnsi" w:cstheme="minorBidi" w:hint="cs"/>
+          <w:sz w:val="22"/>
+          <w:szCs w:val="22"/>
+        </w:rPr>
+        <w:t>Cooley</w:t>
+      </w:r>
+      <w:r>
+        <w:rPr>
+          <w:rFonts w:asciiTheme="minorHAnsi" w:eastAsiaTheme="minorHAnsi" w:hAnsiTheme="minorHAnsi" w:cstheme="minorBidi" w:hint="cs"/>
+          <w:sz w:val="22"/>
+          <w:szCs w:val="22"/>
+          <w:rtl/>
+        </w:rPr>
+        <w:t xml:space="preserve"> ו-</w:t>
+      </w:r>
+      <w:proofErr w:type="spellStart"/>
+      <w:r>
+        <w:rPr>
+          <w:rFonts w:asciiTheme="minorHAnsi" w:eastAsiaTheme="minorHAnsi" w:hAnsiTheme="minorHAnsi" w:cstheme="minorBidi" w:hint="cs"/>
+          <w:sz w:val="22"/>
+          <w:szCs w:val="22"/>
+        </w:rPr>
+        <w:t>Tukey</w:t>
+      </w:r>
+      <w:proofErr w:type="spellEnd"/>
+      <w:r>
+        <w:rPr>
+          <w:rFonts w:asciiTheme="minorHAnsi" w:eastAsiaTheme="minorHAnsi" w:hAnsiTheme="minorHAnsi" w:cstheme="minorBidi" w:hint="cs"/>
+          <w:sz w:val="22"/>
+          <w:szCs w:val="22"/>
+          <w:rtl/>
+        </w:rPr>
+        <w:t xml:space="preserve">, שני מדענים שעבדו בחברת </w:t>
+      </w:r>
+      <w:hyperlink r:id="rId15" w:tooltip="IBM" w:history="1">
+        <w:r>
+          <w:rPr>
+            <w:rFonts w:asciiTheme="minorHAnsi" w:eastAsiaTheme="minorHAnsi" w:hAnsiTheme="minorHAnsi" w:cstheme="minorBidi" w:hint="cs"/>
+            <w:sz w:val="22"/>
+            <w:szCs w:val="22"/>
+          </w:rPr>
+          <w:t>IBM</w:t>
+        </w:r>
+      </w:hyperlink>
+      <w:r>
+        <w:rPr>
+          <w:rFonts w:asciiTheme="minorHAnsi" w:eastAsiaTheme="minorHAnsi" w:hAnsiTheme="minorHAnsi" w:cstheme="minorBidi" w:hint="cs"/>
+          <w:sz w:val="22"/>
+          <w:szCs w:val="22"/>
+          <w:rtl/>
+        </w:rPr>
+        <w:t xml:space="preserve">, שיטה נומרית יעילה מאוד לביצוע ההתמרה. שיטה זאת נקראת </w:t>
+      </w:r>
+      <w:hyperlink r:id="rId16" w:tooltip="Fast Fourier Transform (הדף אינו קיים)" w:history="1">
+        <w:r>
+          <w:rPr>
+            <w:rFonts w:asciiTheme="minorHAnsi" w:eastAsiaTheme="minorHAnsi" w:hAnsiTheme="minorHAnsi" w:cstheme="minorBidi" w:hint="cs"/>
+            <w:sz w:val="22"/>
+            <w:szCs w:val="22"/>
+          </w:rPr>
+          <w:t>FFT</w:t>
+        </w:r>
+      </w:hyperlink>
+      <w:r>
+        <w:rPr>
+          <w:rFonts w:asciiTheme="minorHAnsi" w:eastAsiaTheme="minorHAnsi" w:hAnsiTheme="minorHAnsi" w:cstheme="minorBidi" w:hint="cs"/>
+          <w:sz w:val="22"/>
+          <w:szCs w:val="22"/>
+          <w:rtl/>
+        </w:rPr>
+        <w:t>. ב-</w:t>
+      </w:r>
+      <w:r>
+        <w:rPr>
+          <w:rFonts w:asciiTheme="minorHAnsi" w:eastAsiaTheme="minorHAnsi" w:hAnsiTheme="minorHAnsi" w:cstheme="minorBidi" w:hint="cs"/>
+          <w:sz w:val="22"/>
+          <w:szCs w:val="22"/>
+        </w:rPr>
+        <w:t>MRI</w:t>
+      </w:r>
+      <w:r>
+        <w:rPr>
+          <w:rFonts w:asciiTheme="minorHAnsi" w:eastAsiaTheme="minorHAnsi" w:hAnsiTheme="minorHAnsi" w:cstheme="minorBidi" w:hint="cs"/>
+          <w:sz w:val="22"/>
+          <w:szCs w:val="22"/>
+          <w:rtl/>
+        </w:rPr>
+        <w:t xml:space="preserve"> דוגמים את האות שנקלט באנטנה ומבצעים על האות התמרת פורייה מהירה. כתוצאה מהקשר בין תדר למקום (שנוצר על ידי שימוש בגרדיאנט) התרומה של תדר מסוים באות היא התרומה של מקום מסוים בגוף. כך ניתן לפענח איזה חלק מהאות בא מכל אזור ואזור שבגוף, ולהציג לרופא תמונה דו-ממדית או תלת-</w:t>
+      </w:r>
+      <w:r>
+        <w:rPr>
+          <w:rFonts w:asciiTheme="minorHAnsi" w:eastAsiaTheme="minorHAnsi" w:hAnsiTheme="minorHAnsi" w:cstheme="minorBidi" w:hint="cs"/>
+          <w:sz w:val="22"/>
+          <w:szCs w:val="22"/>
+          <w:rtl/>
+        </w:rPr>
+        <w:lastRenderedPageBreak/>
+        <w:t xml:space="preserve">ממדית. עוצמתו של כל </w:t>
+      </w:r>
+      <w:hyperlink r:id="rId17" w:tooltip="פיקסל" w:history="1">
+        <w:r>
+          <w:rPr>
+            <w:rFonts w:asciiTheme="minorHAnsi" w:eastAsiaTheme="minorHAnsi" w:hAnsiTheme="minorHAnsi" w:cstheme="minorBidi" w:hint="cs"/>
+            <w:sz w:val="22"/>
+            <w:szCs w:val="22"/>
+            <w:rtl/>
+          </w:rPr>
+          <w:t>פיקסל</w:t>
+        </w:r>
+      </w:hyperlink>
+      <w:r>
+        <w:rPr>
+          <w:rFonts w:asciiTheme="minorHAnsi" w:eastAsiaTheme="minorHAnsi" w:hAnsiTheme="minorHAnsi" w:cstheme="minorBidi" w:hint="cs"/>
+          <w:sz w:val="22"/>
+          <w:szCs w:val="22"/>
+          <w:rtl/>
+        </w:rPr>
+        <w:t xml:space="preserve"> בתמונה היא פונקציה של מספר גורמים - כמות החומר בעל מומנט מגנטי שיש שם, זמני רלקסציה, מקדם הדיפוזיה, זרימה, נוכחותם של חלקיקים </w:t>
+      </w:r>
+      <w:hyperlink r:id="rId18" w:tooltip="פרומגנט" w:history="1">
+        <w:r>
+          <w:rPr>
+            <w:rFonts w:asciiTheme="minorHAnsi" w:eastAsiaTheme="minorHAnsi" w:hAnsiTheme="minorHAnsi" w:cstheme="minorBidi" w:hint="cs"/>
+            <w:sz w:val="22"/>
+            <w:szCs w:val="22"/>
+            <w:rtl/>
+          </w:rPr>
+          <w:t>פרומגנטיים</w:t>
+        </w:r>
+      </w:hyperlink>
+      <w:r>
+        <w:rPr>
+          <w:rFonts w:asciiTheme="minorHAnsi" w:eastAsiaTheme="minorHAnsi" w:hAnsiTheme="minorHAnsi" w:cstheme="minorBidi" w:hint="cs"/>
+          <w:sz w:val="22"/>
+          <w:szCs w:val="22"/>
+          <w:rtl/>
+        </w:rPr>
+        <w:t xml:space="preserve"> מיקרוסקופיים ועוד.</w:t>
+      </w:r>
+    </w:p>
+    <w:p>
+      <w:pPr>
+        <w:pStyle w:val="NormalWeb"/>
+        <w:bidi/>
+        <w:rPr>
+          <w:rFonts w:asciiTheme="minorHAnsi" w:eastAsiaTheme="minorHAnsi" w:hAnsiTheme="minorHAnsi" w:cstheme="minorBidi"/>
+          <w:sz w:val="22"/>
+          <w:szCs w:val="22"/>
+          <w:rtl/>
+        </w:rPr>
+      </w:pPr>
+      <w:r>
+        <w:rPr>
+          <w:rFonts w:asciiTheme="minorHAnsi" w:eastAsiaTheme="minorHAnsi" w:hAnsiTheme="minorHAnsi" w:cstheme="minorBidi" w:hint="cs"/>
+          <w:sz w:val="22"/>
+          <w:szCs w:val="22"/>
+          <w:rtl/>
+        </w:rPr>
+        <w:t>משך זמן הסריקה תלוי בטכניקת הדימות. ישנן סריקות הנמשכות שניות בודדות ואחרות נמשכות עשרות דקות. בדרך כלל מבקש הרופא לבצע מספר סריקות לאותו נבדק בשיטות סריקה שונות (שמייצרות קונטרסטים שונים) ובגאומטריות וב</w:t>
+      </w:r>
+      <w:hyperlink r:id="rId19" w:tooltip="רזולוציה" w:history="1">
+        <w:r>
+          <w:rPr>
+            <w:rFonts w:asciiTheme="minorHAnsi" w:eastAsiaTheme="minorHAnsi" w:hAnsiTheme="minorHAnsi" w:cstheme="minorBidi" w:hint="cs"/>
+            <w:sz w:val="22"/>
+            <w:szCs w:val="22"/>
+            <w:rtl/>
+          </w:rPr>
+          <w:t>רזולוציות</w:t>
+        </w:r>
+      </w:hyperlink>
+      <w:r>
+        <w:rPr>
+          <w:rFonts w:asciiTheme="minorHAnsi" w:eastAsiaTheme="minorHAnsi" w:hAnsiTheme="minorHAnsi" w:cstheme="minorBidi" w:hint="cs"/>
+          <w:sz w:val="22"/>
+          <w:szCs w:val="22"/>
+          <w:rtl/>
+        </w:rPr>
+        <w:t xml:space="preserve"> שונות, כגון תמונות מכיוונים שונים. התהליך כולו נמשך בין 20 עד 40 דקות ואין כמעט תופעות לוואי. לפעמים מזריקים לנבדק חומר </w:t>
+      </w:r>
+      <w:hyperlink r:id="rId20" w:tooltip="פאראמגנט" w:history="1">
+        <w:r>
+          <w:rPr>
+            <w:rFonts w:asciiTheme="minorHAnsi" w:eastAsiaTheme="minorHAnsi" w:hAnsiTheme="minorHAnsi" w:cstheme="minorBidi" w:hint="cs"/>
+            <w:sz w:val="22"/>
+            <w:szCs w:val="22"/>
+            <w:rtl/>
+          </w:rPr>
+          <w:t>פאראמגנטי</w:t>
+        </w:r>
+      </w:hyperlink>
+      <w:r>
+        <w:rPr>
+          <w:rFonts w:asciiTheme="minorHAnsi" w:eastAsiaTheme="minorHAnsi" w:hAnsiTheme="minorHAnsi" w:cstheme="minorBidi" w:hint="cs"/>
+          <w:sz w:val="22"/>
+          <w:szCs w:val="22"/>
+          <w:rtl/>
+        </w:rPr>
+        <w:t xml:space="preserve"> (</w:t>
+      </w:r>
+      <w:hyperlink r:id="rId21" w:tooltip="גדוליניום" w:history="1">
+        <w:r>
+          <w:rPr>
+            <w:rFonts w:asciiTheme="minorHAnsi" w:eastAsiaTheme="minorHAnsi" w:hAnsiTheme="minorHAnsi" w:cstheme="minorBidi" w:hint="cs"/>
+            <w:sz w:val="22"/>
+            <w:szCs w:val="22"/>
+            <w:rtl/>
+          </w:rPr>
+          <w:t>גדוליניום</w:t>
+        </w:r>
+      </w:hyperlink>
+      <w:r>
+        <w:rPr>
+          <w:rFonts w:asciiTheme="minorHAnsi" w:eastAsiaTheme="minorHAnsi" w:hAnsiTheme="minorHAnsi" w:cstheme="minorBidi" w:hint="cs"/>
+          <w:sz w:val="22"/>
+          <w:szCs w:val="22"/>
+          <w:rtl/>
+        </w:rPr>
+        <w:t>) שעשוי להגדיל את הקונטרסט במקרה של גידולים מסוימים.</w:t>
+      </w:r>
+    </w:p>
+    <w:p>
+      <w:pPr>
+        <w:rPr>
+          <w:rtl/>
+        </w:rPr>
+      </w:pPr>
+    </w:p>
+    <w:p>
+      <w:pPr>
+        <w:pStyle w:val="ListParagraph"/>
+        <w:numPr>
+          <w:ilvl w:val="0"/>
+          <w:numId w:val="1"/>
+        </w:numPr>
+        <w:rPr>
+          <w:rtl/>
+        </w:rPr>
+      </w:pPr>
       <w:r>
         <w:rPr>
           <w:rFonts w:hint="cs"/>
@@ -20,38 +2020,20 @@
     <w:p>
       <w:pPr>
         <w:rPr>
-          <w:rFonts w:hint="cs"/>
-          <w:rtl/>
-        </w:rPr>
-      </w:pPr>
-      <w:r>
-        <w:rPr>
-          <w:rFonts w:hint="cs"/>
-          <w:rtl/>
-        </w:rPr>
-        <w:t xml:space="preserve"> במוח יש אלפי קשרים בין קצוות העצבים . אנו מנסים למצוא קשרים </w:t>
-      </w:r>
-      <w:proofErr w:type="spellStart"/>
-      <w:r>
-        <w:rPr>
-          <w:rFonts w:hint="cs"/>
-          <w:rtl/>
-        </w:rPr>
-        <w:t>בינהם</w:t>
-      </w:r>
-      <w:proofErr w:type="spellEnd"/>
-      <w:r>
-        <w:rPr>
-          <w:rFonts w:hint="cs"/>
-          <w:rtl/>
-        </w:rPr>
-        <w:t xml:space="preserve"> לאורך הזמן.</w:t>
-      </w:r>
-    </w:p>
-    <w:p>
-      <w:pPr>
-        <w:rPr>
-          <w:rFonts w:hint="cs"/>
+          <w:rtl/>
+        </w:rPr>
+      </w:pPr>
+      <w:r>
+        <w:rPr>
+          <w:rFonts w:hint="cs"/>
+          <w:rtl/>
+        </w:rPr>
+        <w:t xml:space="preserve"> במוח יש אלפי קשרים בין קצוות העצבים . אנו מנסים למצוא קשרים בינהם לאורך הזמן.</w:t>
+      </w:r>
+    </w:p>
+    <w:p>
+      <w:pPr>
+        <w:rPr>
           <w:rtl/>
         </w:rPr>
       </w:pPr>
@@ -79,7 +2061,6 @@
     <w:p>
       <w:pPr>
         <w:rPr>
-          <w:rFonts w:hint="cs"/>
           <w:rtl/>
         </w:rPr>
       </w:pPr>
@@ -106,7 +2087,7 @@
                     </pic:cNvPicPr>
                   </pic:nvPicPr>
                   <pic:blipFill>
-                    <a:blip r:embed="rId4" cstate="print"/>
+                    <a:blip r:embed="rId22" cstate="print"/>
                     <a:srcRect/>
                     <a:stretch>
                       <a:fillRect/>
@@ -138,15 +2119,13 @@
     <w:p>
       <w:pPr>
         <w:rPr>
-          <w:rFonts w:hint="cs"/>
-          <w:rtl/>
-        </w:rPr>
-      </w:pPr>
-    </w:p>
-    <w:p>
-      <w:pPr>
-        <w:rPr>
-          <w:rFonts w:hint="cs"/>
+          <w:rtl/>
+        </w:rPr>
+      </w:pPr>
+    </w:p>
+    <w:p>
+      <w:pPr>
+        <w:rPr>
           <w:rtl/>
         </w:rPr>
       </w:pPr>
@@ -160,7 +2139,7 @@
       <w:r>
         <w:t xml:space="preserve"> </w:t>
       </w:r>
-      <w:hyperlink r:id="rId5" w:history="1">
+      <w:hyperlink r:id="rId23" w:history="1">
         <w:r>
           <w:rPr>
             <w:rStyle w:val="Hyperlink"/>
@@ -172,7 +2151,6 @@
     <w:p>
       <w:pPr>
         <w:rPr>
-          <w:rFonts w:hint="cs"/>
           <w:rtl/>
         </w:rPr>
       </w:pPr>
@@ -187,7 +2165,6 @@
     <w:p>
       <w:pPr>
         <w:rPr>
-          <w:rFonts w:hint="cs"/>
           <w:rtl/>
         </w:rPr>
       </w:pPr>
@@ -216,8 +2193,8 @@
       </w:pPr>
       <w:r>
         <w:rPr>
-          <w:rFonts w:hint="cs"/>
           <w:noProof/>
+          <w:rtl/>
         </w:rPr>
         <w:pict>
           <v:shapetype id="_x0000_t75" coordsize="21600,21600" o:spt="75" o:preferrelative="t" path="m@4@5l@4@11@9@11@9@5xe" filled="f" stroked="f">
@@ -240,10 +2217,10 @@
             <o:lock v:ext="edit" aspectratio="t"/>
           </v:shapetype>
           <v:shape id="_x0000_s1026" type="#_x0000_t75" style="position:absolute;left:0;text-align:left;margin-left:67.9pt;margin-top:15.15pt;width:227pt;height:42.95pt;z-index:251658240">
-            <v:imagedata r:id="rId6" o:title=""/>
+            <v:imagedata r:id="rId24" o:title=""/>
             <w10:wrap anchorx="page"/>
           </v:shape>
-          <o:OLEObject Type="Embed" ProgID="Unknown" ShapeID="_x0000_s1026" DrawAspect="Content" ObjectID="_1333365515" r:id="rId7"/>
+          <o:OLEObject Type="Embed" ProgID="Unknown" ShapeID="_x0000_s1026" DrawAspect="Content" ObjectID="_1336682874" r:id="rId25"/>
         </w:pict>
       </w:r>
       <w:r>
@@ -259,32 +2236,64 @@
     <w:p>
       <w:pPr>
         <w:rPr>
-          <w:rFonts w:hint="cs"/>
-          <w:rtl/>
-        </w:rPr>
-      </w:pPr>
-      <w:r>
-        <w:rPr>
-          <w:rFonts w:hint="cs"/>
-          <w:rtl/>
-        </w:rPr>
-        <w:t>מקדם הקורלציה נע בין ערכי 0 ל-1 ,כאשר 0 משמעו אין קורלציה כלל ו 1 משמעו קורלציה מוחלטת.</w:t>
-      </w:r>
-    </w:p>
-    <w:p>
-      <w:pPr>
-        <w:rPr>
-          <w:rFonts w:hint="cs"/>
-          <w:rtl/>
-        </w:rPr>
-      </w:pPr>
-    </w:p>
-    <w:p>
-      <w:r>
-        <w:rPr>
-          <w:rFonts w:hint="cs"/>
-          <w:rtl/>
-        </w:rPr>
+          <w:rtl/>
+        </w:rPr>
+      </w:pPr>
+      <w:r>
+        <w:rPr>
+          <w:rFonts w:hint="cs"/>
+          <w:rtl/>
+        </w:rPr>
+        <w:t xml:space="preserve">מקדם הקורלציה נע בין ערכי 0 ל-1 ,כאשר 0 משמעו אין </w:t>
+      </w:r>
+      <w:r>
+        <w:rPr>
+          <w:rFonts w:hint="cs"/>
+          <w:rtl/>
+        </w:rPr>
+        <w:t>משותף</w:t>
+      </w:r>
+      <w:r>
+        <w:rPr>
+          <w:rFonts w:hint="cs"/>
+          <w:rtl/>
+        </w:rPr>
+        <w:t xml:space="preserve"> כלל ו 1 משמעו </w:t>
+      </w:r>
+      <w:r>
+        <w:rPr>
+          <w:rFonts w:hint="cs"/>
+          <w:rtl/>
+        </w:rPr>
+        <w:t>זהות</w:t>
+      </w:r>
+      <w:r>
+        <w:rPr>
+          <w:rFonts w:hint="cs"/>
+          <w:rtl/>
+        </w:rPr>
+        <w:t xml:space="preserve"> מוחלטת.</w:t>
+      </w:r>
+    </w:p>
+    <w:p>
+      <w:pPr>
+        <w:rPr>
+          <w:rtl/>
+        </w:rPr>
+      </w:pPr>
+    </w:p>
+    <w:p>
+      <w:pPr>
+        <w:rPr>
+          <w:rtl/>
+        </w:rPr>
+      </w:pPr>
+      <w:r>
+        <w:rPr>
+          <w:rFonts w:hint="cs"/>
+          <w:rtl/>
+        </w:rPr>
+        <w:lastRenderedPageBreak/>
         <w:t xml:space="preserve">את הבדיקות האם ישנה קליקה או שלא </w:t>
       </w:r>
       <w:r>
@@ -311,7 +2320,7 @@
       <w:r>
         <w:t xml:space="preserve"> </w:t>
       </w:r>
-      <w:hyperlink r:id="rId8" w:history="1">
+      <w:hyperlink r:id="rId26" w:history="1">
         <w:r>
           <w:rPr>
             <w:rStyle w:val="Hyperlink"/>
@@ -339,13 +2348,229 @@
         </w:rPr>
         <w:t xml:space="preserve"> </w:t>
       </w:r>
-    </w:p>
-    <w:p>
-      <w:pPr>
-        <w:rPr>
-          <w:rtl/>
-        </w:rPr>
-      </w:pPr>
+      <w:r>
+        <w:rPr>
+          <w:rFonts w:hint="cs"/>
+          <w:rtl/>
+        </w:rPr>
+        <w:t>.</w:t>
+      </w:r>
+    </w:p>
+    <w:p>
+      <w:pPr>
+        <w:pStyle w:val="ListParagraph"/>
+        <w:numPr>
+          <w:ilvl w:val="0"/>
+          <w:numId w:val="1"/>
+        </w:numPr>
+      </w:pPr>
+      <w:r>
+        <w:rPr>
+          <w:rFonts w:hint="cs"/>
+          <w:rtl/>
+        </w:rPr>
+        <w:t>דרך פיתרון</w:t>
+      </w:r>
+    </w:p>
+    <w:p>
+      <w:pPr>
+        <w:pStyle w:val="ListParagraph"/>
+        <w:rPr>
+          <w:rtl/>
+        </w:rPr>
+      </w:pPr>
+    </w:p>
+    <w:p>
+      <w:pPr>
+        <w:rPr>
+          <w:rtl/>
+        </w:rPr>
+      </w:pPr>
+      <w:r>
+        <w:rPr>
+          <w:rFonts w:hint="cs"/>
+          <w:rtl/>
+        </w:rPr>
+        <w:t>לפני הכול נמיר את המידע למערך ובו  ערכי מקדם הקורולציה בין 2 נקודות , ניתן להגדיר מערך נוסף אשר מכיל ערכים של חיובי או שלילי לאחר בדיקת מקדם הקורולציה לאחר הסף הנידרש .</w:t>
+      </w:r>
+    </w:p>
+    <w:p>
+      <w:pPr>
+        <w:rPr>
+          <w:rtl/>
+        </w:rPr>
+      </w:pPr>
+    </w:p>
+    <w:p>
+      <w:pPr>
+        <w:rPr>
+          <w:rtl/>
+        </w:rPr>
+      </w:pPr>
+      <w:r>
+        <w:rPr>
+          <w:rFonts w:hint="cs"/>
+          <w:rtl/>
+        </w:rPr>
+        <w:t>ע"מ למצוא את הקליקות יש לקחת את המערך או חלק ממנו ,מטעמי נוחות, ולסרוק אותו לאיתור הקליקות בגודל הרצוי.</w:t>
+      </w:r>
+    </w:p>
+    <w:p>
+      <w:pPr>
+        <w:rPr>
+          <w:rtl/>
+        </w:rPr>
+      </w:pPr>
+      <w:r>
+        <w:rPr>
+          <w:rFonts w:hint="cs"/>
+          <w:rtl/>
+        </w:rPr>
+        <w:t>ישנם 2 דרכים עיקריות לפתרון הבעיה , הראשונה היא דרך  בדיקה רציפה של כל האיברים במערך המתארים את הקורולציה בין הנקודות . שיטה זו הינה פשוטה אך לוקחת המון זמן ריצה .</w:t>
+      </w:r>
+    </w:p>
+    <w:p>
+      <w:pPr>
+        <w:rPr>
+          <w:rtl/>
+        </w:rPr>
+      </w:pPr>
+      <w:r>
+        <w:rPr>
+          <w:rFonts w:hint="cs"/>
+          <w:rtl/>
+        </w:rPr>
+        <w:t>דרך נוספת היא דרך ריקורסיבית כאשר ריקוסיה מוגדרת ע"י ויקיפדיה כך:"</w:t>
+      </w:r>
+      <w:r>
+        <w:rPr>
+          <w:rFonts w:hint="cs"/>
+          <w:rtl/>
+        </w:rPr>
+        <w:t xml:space="preserve"> רֵקוּרְסִיָּה</w:t>
+      </w:r>
+      <w:r>
+        <w:rPr>
+          <w:rFonts w:hint="cs"/>
+          <w:rtl/>
+        </w:rPr>
+        <w:t xml:space="preserve"> (ב</w:t>
+      </w:r>
+      <w:hyperlink r:id="rId27" w:tooltip="עברית" w:history="1">
+        <w:r>
+          <w:rPr>
+            <w:rFonts w:hint="cs"/>
+            <w:rtl/>
+          </w:rPr>
+          <w:t>עברית</w:t>
+        </w:r>
+      </w:hyperlink>
+      <w:r>
+        <w:rPr>
+          <w:rFonts w:hint="cs"/>
+          <w:rtl/>
+        </w:rPr>
+        <w:t xml:space="preserve">: </w:t>
+      </w:r>
+      <w:r>
+        <w:rPr>
+          <w:rFonts w:hint="cs"/>
+          <w:rtl/>
+        </w:rPr>
+        <w:t>נסיגה</w:t>
+      </w:r>
+      <w:r>
+        <w:rPr>
+          <w:rFonts w:hint="cs"/>
+          <w:rtl/>
+        </w:rPr>
+        <w:t xml:space="preserve">) היא תופעה שכל מופע שלה מכיל מופע נוסף שלה, כך שהיא מתרחשת ומשתקפת בשלמותה בתוך עצמה שוב ושוב." ניתן  לקרוא עוד על סוגי ריקורסיות ב </w:t>
+      </w:r>
+      <w:hyperlink r:id="rId28" w:history="1">
+        <w:r>
+          <w:rPr>
+            <w:rStyle w:val="Hyperlink"/>
+          </w:rPr>
+          <w:t>http://he.wikipedia.org/wiki/%D7%A8%D7%A7%D7%95%D7%A8%D7%A1%D7%99%D7%94</w:t>
+        </w:r>
+      </w:hyperlink>
+    </w:p>
+    <w:p>
+      <w:pPr>
+        <w:rPr>
+          <w:rtl/>
+        </w:rPr>
+      </w:pPr>
+    </w:p>
+    <w:p>
+      <w:pPr>
+        <w:pStyle w:val="NormalWeb"/>
+        <w:bidi/>
+      </w:pPr>
+    </w:p>
+    <w:p/>
+    <w:p>
+      <w:pPr>
+        <w:rPr>
+          <w:rtl/>
+        </w:rPr>
+      </w:pPr>
+    </w:p>
+    <w:p>
+      <w:pPr>
+        <w:rPr>
+          <w:rFonts w:hint="cs"/>
+          <w:rtl/>
+        </w:rPr>
+      </w:pPr>
+    </w:p>
+    <w:p>
+      <w:pPr>
+        <w:rPr>
+          <w:rFonts w:hint="cs"/>
+          <w:rtl/>
+        </w:rPr>
+      </w:pPr>
+    </w:p>
+    <w:p>
+      <w:pPr>
+        <w:rPr>
+          <w:rFonts w:hint="cs"/>
+          <w:rtl/>
+        </w:rPr>
+      </w:pPr>
+    </w:p>
+    <w:p>
+      <w:pPr>
+        <w:rPr>
+          <w:rFonts w:hint="cs"/>
+          <w:rtl/>
+        </w:rPr>
+      </w:pPr>
+    </w:p>
+    <w:p>
+      <w:pPr>
+        <w:rPr>
+          <w:rFonts w:hint="cs"/>
+          <w:rtl/>
+        </w:rPr>
+      </w:pPr>
+    </w:p>
+    <w:p>
+      <w:pPr>
+        <w:rPr>
+          <w:rFonts w:hint="cs"/>
+          <w:rtl/>
+        </w:rPr>
+      </w:pPr>
+      <w:hyperlink r:id="rId29" w:history="1">
+        <w:r>
+          <w:rPr>
+            <w:rStyle w:val="Hyperlink"/>
+          </w:rPr>
+          <w:t>http://he.wikipedia.org/wiki/%D7%93%D7%99%D7%9E%D7%95%D7%AA_%D7%AA%D7%94%D7%95%D7%93%D7%94_%D7%9E%D7%92%D7%A0%D7%98%D7%99%D7%AA</w:t>
+        </w:r>
+      </w:hyperlink>
     </w:p>
     <w:p/>
     <w:sectPr>
@@ -358,6 +2583,404 @@
     </w:sectPr>
   </w:body>
 </w:document>
+</file>
+
+<file path=word/numbering.xml><?xml version="1.0" encoding="utf-8"?>
+<w:numbering xmlns:ve="http://schemas.openxmlformats.org/markup-compatibility/2006" xmlns:o="urn:schemas-microsoft-com:office:office" xmlns:r="http://schemas.openxmlformats.org/officeDocument/2006/relationships" xmlns:m="http://schemas.openxmlformats.org/officeDocument/2006/math" xmlns:v="urn:schemas-microsoft-com:vml" xmlns:wp="http://schemas.openxmlformats.org/drawingml/2006/wordprocessingDrawing" xmlns:w10="urn:schemas-microsoft-com:office:word" xmlns:w="http://schemas.openxmlformats.org/wordprocessingml/2006/main" xmlns:wne="http://schemas.microsoft.com/office/word/2006/wordml">
+  <w:abstractNum w:abstractNumId="0">
+    <w:nsid w:val="08182F3D"/>
+    <w:multiLevelType w:val="multilevel"/>
+    <w:tmpl w:val="C44410A0"/>
+    <w:lvl w:ilvl="0">
+      <w:start w:val="1"/>
+      <w:numFmt w:val="bullet"/>
+      <w:lvlText w:val=""/>
+      <w:lvlJc w:val="left"/>
+      <w:pPr>
+        <w:tabs>
+          <w:tab w:val="num" w:pos="720"/>
+        </w:tabs>
+        <w:ind w:left="720" w:hanging="360"/>
+      </w:pPr>
+      <w:rPr>
+        <w:rFonts w:ascii="Symbol" w:hAnsi="Symbol" w:hint="default"/>
+        <w:sz w:val="20"/>
+      </w:rPr>
+    </w:lvl>
+    <w:lvl w:ilvl="1" w:tentative="1">
+      <w:start w:val="1"/>
+      <w:numFmt w:val="bullet"/>
+      <w:lvlText w:val="o"/>
+      <w:lvlJc w:val="left"/>
+      <w:pPr>
+        <w:tabs>
+          <w:tab w:val="num" w:pos="1440"/>
+        </w:tabs>
+        <w:ind w:left="1440" w:hanging="360"/>
+      </w:pPr>
+      <w:rPr>
+        <w:rFonts w:ascii="Courier New" w:hAnsi="Courier New" w:hint="default"/>
+        <w:sz w:val="20"/>
+      </w:rPr>
+    </w:lvl>
+    <w:lvl w:ilvl="2" w:tentative="1">
+      <w:start w:val="1"/>
+      <w:numFmt w:val="bullet"/>
+      <w:lvlText w:val=""/>
+      <w:lvlJc w:val="left"/>
+      <w:pPr>
+        <w:tabs>
+          <w:tab w:val="num" w:pos="2160"/>
+        </w:tabs>
+        <w:ind w:left="2160" w:hanging="360"/>
+      </w:pPr>
+      <w:rPr>
+        <w:rFonts w:ascii="Wingdings" w:hAnsi="Wingdings" w:hint="default"/>
+        <w:sz w:val="20"/>
+      </w:rPr>
+    </w:lvl>
+    <w:lvl w:ilvl="3" w:tentative="1">
+      <w:start w:val="1"/>
+      <w:numFmt w:val="bullet"/>
+      <w:lvlText w:val=""/>
+      <w:lvlJc w:val="left"/>
+      <w:pPr>
+        <w:tabs>
+          <w:tab w:val="num" w:pos="2880"/>
+        </w:tabs>
+        <w:ind w:left="2880" w:hanging="360"/>
+      </w:pPr>
+      <w:rPr>
+        <w:rFonts w:ascii="Wingdings" w:hAnsi="Wingdings" w:hint="default"/>
+        <w:sz w:val="20"/>
+      </w:rPr>
+    </w:lvl>
+    <w:lvl w:ilvl="4" w:tentative="1">
+      <w:start w:val="1"/>
+      <w:numFmt w:val="bullet"/>
+      <w:lvlText w:val=""/>
+      <w:lvlJc w:val="left"/>
+      <w:pPr>
+        <w:tabs>
+          <w:tab w:val="num" w:pos="3600"/>
+        </w:tabs>
+        <w:ind w:left="3600" w:hanging="360"/>
+      </w:pPr>
+      <w:rPr>
+        <w:rFonts w:ascii="Wingdings" w:hAnsi="Wingdings" w:hint="default"/>
+        <w:sz w:val="20"/>
+      </w:rPr>
+    </w:lvl>
+    <w:lvl w:ilvl="5" w:tentative="1">
+      <w:start w:val="1"/>
+      <w:numFmt w:val="bullet"/>
+      <w:lvlText w:val=""/>
+      <w:lvlJc w:val="left"/>
+      <w:pPr>
+        <w:tabs>
+          <w:tab w:val="num" w:pos="4320"/>
+        </w:tabs>
+        <w:ind w:left="4320" w:hanging="360"/>
+      </w:pPr>
+      <w:rPr>
+        <w:rFonts w:ascii="Wingdings" w:hAnsi="Wingdings" w:hint="default"/>
+        <w:sz w:val="20"/>
+      </w:rPr>
+    </w:lvl>
+    <w:lvl w:ilvl="6" w:tentative="1">
+      <w:start w:val="1"/>
+      <w:numFmt w:val="bullet"/>
+      <w:lvlText w:val=""/>
+      <w:lvlJc w:val="left"/>
+      <w:pPr>
+        <w:tabs>
+          <w:tab w:val="num" w:pos="5040"/>
+        </w:tabs>
+        <w:ind w:left="5040" w:hanging="360"/>
+      </w:pPr>
+      <w:rPr>
+        <w:rFonts w:ascii="Wingdings" w:hAnsi="Wingdings" w:hint="default"/>
+        <w:sz w:val="20"/>
+      </w:rPr>
+    </w:lvl>
+    <w:lvl w:ilvl="7" w:tentative="1">
+      <w:start w:val="1"/>
+      <w:numFmt w:val="bullet"/>
+      <w:lvlText w:val=""/>
+      <w:lvlJc w:val="left"/>
+      <w:pPr>
+        <w:tabs>
+          <w:tab w:val="num" w:pos="5760"/>
+        </w:tabs>
+        <w:ind w:left="5760" w:hanging="360"/>
+      </w:pPr>
+      <w:rPr>
+        <w:rFonts w:ascii="Wingdings" w:hAnsi="Wingdings" w:hint="default"/>
+        <w:sz w:val="20"/>
+      </w:rPr>
+    </w:lvl>
+    <w:lvl w:ilvl="8" w:tentative="1">
+      <w:start w:val="1"/>
+      <w:numFmt w:val="bullet"/>
+      <w:lvlText w:val=""/>
+      <w:lvlJc w:val="left"/>
+      <w:pPr>
+        <w:tabs>
+          <w:tab w:val="num" w:pos="6480"/>
+        </w:tabs>
+        <w:ind w:left="6480" w:hanging="360"/>
+      </w:pPr>
+      <w:rPr>
+        <w:rFonts w:ascii="Wingdings" w:hAnsi="Wingdings" w:hint="default"/>
+        <w:sz w:val="20"/>
+      </w:rPr>
+    </w:lvl>
+  </w:abstractNum>
+  <w:abstractNum w:abstractNumId="1">
+    <w:nsid w:val="3BC7105E"/>
+    <w:multiLevelType w:val="multilevel"/>
+    <w:tmpl w:val="0ECCFD24"/>
+    <w:lvl w:ilvl="0">
+      <w:start w:val="1"/>
+      <w:numFmt w:val="bullet"/>
+      <w:lvlText w:val=""/>
+      <w:lvlJc w:val="left"/>
+      <w:pPr>
+        <w:tabs>
+          <w:tab w:val="num" w:pos="720"/>
+        </w:tabs>
+        <w:ind w:left="720" w:hanging="360"/>
+      </w:pPr>
+      <w:rPr>
+        <w:rFonts w:ascii="Symbol" w:hAnsi="Symbol" w:hint="default"/>
+        <w:sz w:val="20"/>
+      </w:rPr>
+    </w:lvl>
+    <w:lvl w:ilvl="1" w:tentative="1">
+      <w:start w:val="1"/>
+      <w:numFmt w:val="bullet"/>
+      <w:lvlText w:val="o"/>
+      <w:lvlJc w:val="left"/>
+      <w:pPr>
+        <w:tabs>
+          <w:tab w:val="num" w:pos="1440"/>
+        </w:tabs>
+        <w:ind w:left="1440" w:hanging="360"/>
+      </w:pPr>
+      <w:rPr>
+        <w:rFonts w:ascii="Courier New" w:hAnsi="Courier New" w:hint="default"/>
+        <w:sz w:val="20"/>
+      </w:rPr>
+    </w:lvl>
+    <w:lvl w:ilvl="2" w:tentative="1">
+      <w:start w:val="1"/>
+      <w:numFmt w:val="bullet"/>
+      <w:lvlText w:val=""/>
+      <w:lvlJc w:val="left"/>
+      <w:pPr>
+        <w:tabs>
+          <w:tab w:val="num" w:pos="2160"/>
+        </w:tabs>
+        <w:ind w:left="2160" w:hanging="360"/>
+      </w:pPr>
+      <w:rPr>
+        <w:rFonts w:ascii="Wingdings" w:hAnsi="Wingdings" w:hint="default"/>
+        <w:sz w:val="20"/>
+      </w:rPr>
+    </w:lvl>
+    <w:lvl w:ilvl="3" w:tentative="1">
+      <w:start w:val="1"/>
+      <w:numFmt w:val="bullet"/>
+      <w:lvlText w:val=""/>
+      <w:lvlJc w:val="left"/>
+      <w:pPr>
+        <w:tabs>
+          <w:tab w:val="num" w:pos="2880"/>
+        </w:tabs>
+        <w:ind w:left="2880" w:hanging="360"/>
+      </w:pPr>
+      <w:rPr>
+        <w:rFonts w:ascii="Wingdings" w:hAnsi="Wingdings" w:hint="default"/>
+        <w:sz w:val="20"/>
+      </w:rPr>
+    </w:lvl>
+    <w:lvl w:ilvl="4" w:tentative="1">
+      <w:start w:val="1"/>
+      <w:numFmt w:val="bullet"/>
+      <w:lvlText w:val=""/>
+      <w:lvlJc w:val="left"/>
+      <w:pPr>
+        <w:tabs>
+          <w:tab w:val="num" w:pos="3600"/>
+        </w:tabs>
+        <w:ind w:left="3600" w:hanging="360"/>
+      </w:pPr>
+      <w:rPr>
+        <w:rFonts w:ascii="Wingdings" w:hAnsi="Wingdings" w:hint="default"/>
+        <w:sz w:val="20"/>
+      </w:rPr>
+    </w:lvl>
+    <w:lvl w:ilvl="5" w:tentative="1">
+      <w:start w:val="1"/>
+      <w:numFmt w:val="bullet"/>
+      <w:lvlText w:val=""/>
+      <w:lvlJc w:val="left"/>
+      <w:pPr>
+        <w:tabs>
+          <w:tab w:val="num" w:pos="4320"/>
+        </w:tabs>
+        <w:ind w:left="4320" w:hanging="360"/>
+      </w:pPr>
+      <w:rPr>
+        <w:rFonts w:ascii="Wingdings" w:hAnsi="Wingdings" w:hint="default"/>
+        <w:sz w:val="20"/>
+      </w:rPr>
+    </w:lvl>
+    <w:lvl w:ilvl="6" w:tentative="1">
+      <w:start w:val="1"/>
+      <w:numFmt w:val="bullet"/>
+      <w:lvlText w:val=""/>
+      <w:lvlJc w:val="left"/>
+      <w:pPr>
+        <w:tabs>
+          <w:tab w:val="num" w:pos="5040"/>
+        </w:tabs>
+        <w:ind w:left="5040" w:hanging="360"/>
+      </w:pPr>
+      <w:rPr>
+        <w:rFonts w:ascii="Wingdings" w:hAnsi="Wingdings" w:hint="default"/>
+        <w:sz w:val="20"/>
+      </w:rPr>
+    </w:lvl>
+    <w:lvl w:ilvl="7" w:tentative="1">
+      <w:start w:val="1"/>
+      <w:numFmt w:val="bullet"/>
+      <w:lvlText w:val=""/>
+      <w:lvlJc w:val="left"/>
+      <w:pPr>
+        <w:tabs>
+          <w:tab w:val="num" w:pos="5760"/>
+        </w:tabs>
+        <w:ind w:left="5760" w:hanging="360"/>
+      </w:pPr>
+      <w:rPr>
+        <w:rFonts w:ascii="Wingdings" w:hAnsi="Wingdings" w:hint="default"/>
+        <w:sz w:val="20"/>
+      </w:rPr>
+    </w:lvl>
+    <w:lvl w:ilvl="8" w:tentative="1">
+      <w:start w:val="1"/>
+      <w:numFmt w:val="bullet"/>
+      <w:lvlText w:val=""/>
+      <w:lvlJc w:val="left"/>
+      <w:pPr>
+        <w:tabs>
+          <w:tab w:val="num" w:pos="6480"/>
+        </w:tabs>
+        <w:ind w:left="6480" w:hanging="360"/>
+      </w:pPr>
+      <w:rPr>
+        <w:rFonts w:ascii="Wingdings" w:hAnsi="Wingdings" w:hint="default"/>
+        <w:sz w:val="20"/>
+      </w:rPr>
+    </w:lvl>
+  </w:abstractNum>
+  <w:abstractNum w:abstractNumId="2">
+    <w:nsid w:val="4E8C1F60"/>
+    <w:multiLevelType w:val="hybridMultilevel"/>
+    <w:tmpl w:val="1AB628A6"/>
+    <w:lvl w:ilvl="0" w:tplc="0409000F">
+      <w:start w:val="1"/>
+      <w:numFmt w:val="decimal"/>
+      <w:lvlText w:val="%1."/>
+      <w:lvlJc w:val="left"/>
+      <w:pPr>
+        <w:ind w:left="643" w:hanging="360"/>
+      </w:pPr>
+    </w:lvl>
+    <w:lvl w:ilvl="1" w:tplc="04090019" w:tentative="1">
+      <w:start w:val="1"/>
+      <w:numFmt w:val="lowerLetter"/>
+      <w:lvlText w:val="%2."/>
+      <w:lvlJc w:val="left"/>
+      <w:pPr>
+        <w:ind w:left="1363" w:hanging="360"/>
+      </w:pPr>
+    </w:lvl>
+    <w:lvl w:ilvl="2" w:tplc="0409001B" w:tentative="1">
+      <w:start w:val="1"/>
+      <w:numFmt w:val="lowerRoman"/>
+      <w:lvlText w:val="%3."/>
+      <w:lvlJc w:val="right"/>
+      <w:pPr>
+        <w:ind w:left="2083" w:hanging="180"/>
+      </w:pPr>
+    </w:lvl>
+    <w:lvl w:ilvl="3" w:tplc="0409000F" w:tentative="1">
+      <w:start w:val="1"/>
+      <w:numFmt w:val="decimal"/>
+      <w:lvlText w:val="%4."/>
+      <w:lvlJc w:val="left"/>
+      <w:pPr>
+        <w:ind w:left="2803" w:hanging="360"/>
+      </w:pPr>
+    </w:lvl>
+    <w:lvl w:ilvl="4" w:tplc="04090019" w:tentative="1">
+      <w:start w:val="1"/>
+      <w:numFmt w:val="lowerLetter"/>
+      <w:lvlText w:val="%5."/>
+      <w:lvlJc w:val="left"/>
+      <w:pPr>
+        <w:ind w:left="3523" w:hanging="360"/>
+      </w:pPr>
+    </w:lvl>
+    <w:lvl w:ilvl="5" w:tplc="0409001B" w:tentative="1">
+      <w:start w:val="1"/>
+      <w:numFmt w:val="lowerRoman"/>
+      <w:lvlText w:val="%6."/>
+      <w:lvlJc w:val="right"/>
+      <w:pPr>
+        <w:ind w:left="4243" w:hanging="180"/>
+      </w:pPr>
+    </w:lvl>
+    <w:lvl w:ilvl="6" w:tplc="0409000F" w:tentative="1">
+      <w:start w:val="1"/>
+      <w:numFmt w:val="decimal"/>
+      <w:lvlText w:val="%7."/>
+      <w:lvlJc w:val="left"/>
+      <w:pPr>
+        <w:ind w:left="4963" w:hanging="360"/>
+      </w:pPr>
+    </w:lvl>
+    <w:lvl w:ilvl="7" w:tplc="04090019" w:tentative="1">
+      <w:start w:val="1"/>
+      <w:numFmt w:val="lowerLetter"/>
+      <w:lvlText w:val="%8."/>
+      <w:lvlJc w:val="left"/>
+      <w:pPr>
+        <w:ind w:left="5683" w:hanging="360"/>
+      </w:pPr>
+    </w:lvl>
+    <w:lvl w:ilvl="8" w:tplc="0409001B" w:tentative="1">
+      <w:start w:val="1"/>
+      <w:numFmt w:val="lowerRoman"/>
+      <w:lvlText w:val="%9."/>
+      <w:lvlJc w:val="right"/>
+      <w:pPr>
+        <w:ind w:left="6403" w:hanging="180"/>
+      </w:pPr>
+    </w:lvl>
+  </w:abstractNum>
+  <w:num w:numId="1">
+    <w:abstractNumId w:val="2"/>
+  </w:num>
+  <w:num w:numId="2">
+    <w:abstractNumId w:val="1"/>
+  </w:num>
+  <w:num w:numId="3">
+    <w:abstractNumId w:val="0"/>
+  </w:num>
+</w:numbering>
 </file>
 
 <file path=word/styles.xml><?xml version="1.0" encoding="utf-8"?>
@@ -516,7 +3139,7 @@
     <w:lsdException w:name="Bibliography" w:uiPriority="37"/>
     <w:lsdException w:name="TOC Heading" w:uiPriority="39" w:qFormat="1"/>
   </w:latentStyles>
-  <w:style w:type="paragraph" w:default="1" w:styleId="a">
+  <w:style w:type="paragraph" w:default="1" w:styleId="Normal">
     <w:name w:val="Normal"/>
     <w:qFormat/>
     <w:rsid w:val="009936FA"/>
@@ -524,12 +3147,13 @@
       <w:bidi/>
     </w:pPr>
   </w:style>
-  <w:style w:type="character" w:default="1" w:styleId="a0">
+  <w:style w:type="character" w:default="1" w:styleId="DefaultParagraphFont">
     <w:name w:val="Default Paragraph Font"/>
     <w:uiPriority w:val="1"/>
+    <w:semiHidden/>
     <w:unhideWhenUsed/>
   </w:style>
-  <w:style w:type="table" w:default="1" w:styleId="a1">
+  <w:style w:type="table" w:default="1" w:styleId="TableNormal">
     <w:name w:val="Normal Table"/>
     <w:uiPriority w:val="99"/>
     <w:semiHidden/>
@@ -545,16 +3169,16 @@
       </w:tblCellMar>
     </w:tblPr>
   </w:style>
-  <w:style w:type="numbering" w:default="1" w:styleId="a2">
+  <w:style w:type="numbering" w:default="1" w:styleId="NoList">
     <w:name w:val="No List"/>
     <w:uiPriority w:val="99"/>
     <w:semiHidden/>
     <w:unhideWhenUsed/>
   </w:style>
-  <w:style w:type="paragraph" w:styleId="a3">
+  <w:style w:type="paragraph" w:styleId="BalloonText">
     <w:name w:val="Balloon Text"/>
-    <w:basedOn w:val="a"/>
-    <w:link w:val="a4"/>
+    <w:basedOn w:val="Normal"/>
+    <w:link w:val="BalloonTextChar"/>
     <w:uiPriority w:val="99"/>
     <w:semiHidden/>
     <w:unhideWhenUsed/>
@@ -568,10 +3192,10 @@
       <w:szCs w:val="16"/>
     </w:rPr>
   </w:style>
-  <w:style w:type="character" w:customStyle="1" w:styleId="a4">
-    <w:name w:val="טקסט בלונים תו"/>
-    <w:basedOn w:val="a0"/>
-    <w:link w:val="a3"/>
+  <w:style w:type="character" w:customStyle="1" w:styleId="BalloonTextChar">
+    <w:name w:val="Balloon Text Char"/>
+    <w:basedOn w:val="DefaultParagraphFont"/>
+    <w:link w:val="BalloonText"/>
     <w:uiPriority w:val="99"/>
     <w:semiHidden/>
     <w:rsid w:val="004824BE"/>
@@ -583,7 +3207,7 @@
   </w:style>
   <w:style w:type="character" w:styleId="Hyperlink">
     <w:name w:val="Hyperlink"/>
-    <w:basedOn w:val="a0"/>
+    <w:basedOn w:val="DefaultParagraphFont"/>
     <w:uiPriority w:val="99"/>
     <w:unhideWhenUsed/>
     <w:rsid w:val="004824BE"/>
@@ -591,6 +3215,39 @@
       <w:color w:val="0000FF" w:themeColor="hyperlink"/>
       <w:u w:val="single"/>
     </w:rPr>
+  </w:style>
+  <w:style w:type="paragraph" w:styleId="NormalWeb">
+    <w:name w:val="Normal (Web)"/>
+    <w:basedOn w:val="Normal"/>
+    <w:uiPriority w:val="99"/>
+    <w:semiHidden/>
+    <w:unhideWhenUsed/>
+    <w:rsid w:val="00F475E1"/>
+    <w:pPr>
+      <w:bidi w:val="0"/>
+      <w:spacing w:before="100" w:beforeAutospacing="1" w:after="100" w:afterAutospacing="1" w:line="240" w:lineRule="auto"/>
+    </w:pPr>
+    <w:rPr>
+      <w:rFonts w:ascii="Times New Roman" w:eastAsia="Times New Roman" w:hAnsi="Times New Roman" w:cs="Times New Roman"/>
+      <w:sz w:val="24"/>
+      <w:szCs w:val="24"/>
+    </w:rPr>
+  </w:style>
+  <w:style w:type="paragraph" w:styleId="ListParagraph">
+    <w:name w:val="List Paragraph"/>
+    <w:basedOn w:val="Normal"/>
+    <w:uiPriority w:val="34"/>
+    <w:qFormat/>
+    <w:rsid w:val="00F475E1"/>
+    <w:pPr>
+      <w:ind w:left="720"/>
+      <w:contextualSpacing/>
+    </w:pPr>
+  </w:style>
+  <w:style w:type="character" w:customStyle="1" w:styleId="texhtml">
+    <w:name w:val="texhtml"/>
+    <w:basedOn w:val="DefaultParagraphFont"/>
+    <w:rsid w:val="008E2912"/>
   </w:style>
 </w:styles>
 </file>

--- a/trunk/Doc/fmri.docx
+++ b/trunk/Doc/fmri.docx
@@ -5,7 +5,6 @@
     <w:p>
       <w:pPr>
         <w:rPr>
-          <w:rFonts w:hint="cs"/>
           <w:rtl/>
         </w:rPr>
       </w:pPr>
@@ -1804,26 +1803,36 @@
         </w:rPr>
         <w:t xml:space="preserve">, שני מדענים שעבדו בחברת </w:t>
       </w:r>
-      <w:hyperlink r:id="rId15" w:tooltip="IBM" w:history="1">
-        <w:r>
-          <w:rPr>
-            <w:rFonts w:asciiTheme="minorHAnsi" w:eastAsiaTheme="minorHAnsi" w:hAnsiTheme="minorHAnsi" w:cstheme="minorBidi" w:hint="cs"/>
-            <w:sz w:val="22"/>
-            <w:szCs w:val="22"/>
-          </w:rPr>
-          <w:t>IBM</w:t>
-        </w:r>
-      </w:hyperlink>
+      <w:r>
+        <w:fldChar w:fldCharType="begin"/>
+      </w:r>
+      <w:r>
+        <w:instrText>HYPERLINK "http://he.wikipedia.org/wiki/IBM" \o "IBM"</w:instrText>
+      </w:r>
+      <w:r>
+        <w:fldChar w:fldCharType="separate"/>
+      </w:r>
       <w:r>
         <w:rPr>
           <w:rFonts w:asciiTheme="minorHAnsi" w:eastAsiaTheme="minorHAnsi" w:hAnsiTheme="minorHAnsi" w:cstheme="minorBidi" w:hint="cs"/>
           <w:sz w:val="22"/>
           <w:szCs w:val="22"/>
+        </w:rPr>
+        <w:t>IBM</w:t>
+      </w:r>
+      <w:r>
+        <w:fldChar w:fldCharType="end"/>
+      </w:r>
+      <w:r>
+        <w:rPr>
+          <w:rFonts w:asciiTheme="minorHAnsi" w:eastAsiaTheme="minorHAnsi" w:hAnsiTheme="minorHAnsi" w:cstheme="minorBidi" w:hint="cs"/>
+          <w:sz w:val="22"/>
+          <w:szCs w:val="22"/>
           <w:rtl/>
         </w:rPr>
         <w:t xml:space="preserve">, שיטה נומרית יעילה מאוד לביצוע ההתמרה. שיטה זאת נקראת </w:t>
       </w:r>
-      <w:hyperlink r:id="rId16" w:tooltip="Fast Fourier Transform (הדף אינו קיים)" w:history="1">
+      <w:hyperlink r:id="rId15" w:tooltip="Fast Fourier Transform (הדף אינו קיים)" w:history="1">
         <w:r>
           <w:rPr>
             <w:rFonts w:asciiTheme="minorHAnsi" w:eastAsiaTheme="minorHAnsi" w:hAnsiTheme="minorHAnsi" w:cstheme="minorBidi" w:hint="cs"/>
@@ -1869,7 +1878,7 @@
         <w:lastRenderedPageBreak/>
         <w:t xml:space="preserve">ממדית. עוצמתו של כל </w:t>
       </w:r>
-      <w:hyperlink r:id="rId17" w:tooltip="פיקסל" w:history="1">
+      <w:hyperlink r:id="rId16" w:tooltip="פיקסל" w:history="1">
         <w:r>
           <w:rPr>
             <w:rFonts w:asciiTheme="minorHAnsi" w:eastAsiaTheme="minorHAnsi" w:hAnsiTheme="minorHAnsi" w:cstheme="minorBidi" w:hint="cs"/>
@@ -1889,7 +1898,7 @@
         </w:rPr>
         <w:t xml:space="preserve"> בתמונה היא פונקציה של מספר גורמים - כמות החומר בעל מומנט מגנטי שיש שם, זמני רלקסציה, מקדם הדיפוזיה, זרימה, נוכחותם של חלקיקים </w:t>
       </w:r>
-      <w:hyperlink r:id="rId18" w:tooltip="פרומגנט" w:history="1">
+      <w:hyperlink r:id="rId17" w:tooltip="פרומגנט" w:history="1">
         <w:r>
           <w:rPr>
             <w:rFonts w:asciiTheme="minorHAnsi" w:eastAsiaTheme="minorHAnsi" w:hAnsiTheme="minorHAnsi" w:cstheme="minorBidi" w:hint="cs"/>
@@ -1930,7 +1939,7 @@
         </w:rPr>
         <w:t>משך זמן הסריקה תלוי בטכניקת הדימות. ישנן סריקות הנמשכות שניות בודדות ואחרות נמשכות עשרות דקות. בדרך כלל מבקש הרופא לבצע מספר סריקות לאותו נבדק בשיטות סריקה שונות (שמייצרות קונטרסטים שונים) ובגאומטריות וב</w:t>
       </w:r>
-      <w:hyperlink r:id="rId19" w:tooltip="רזולוציה" w:history="1">
+      <w:hyperlink r:id="rId18" w:tooltip="רזולוציה" w:history="1">
         <w:r>
           <w:rPr>
             <w:rFonts w:asciiTheme="minorHAnsi" w:eastAsiaTheme="minorHAnsi" w:hAnsiTheme="minorHAnsi" w:cstheme="minorBidi" w:hint="cs"/>
@@ -1950,7 +1959,7 @@
         </w:rPr>
         <w:t xml:space="preserve"> שונות, כגון תמונות מכיוונים שונים. התהליך כולו נמשך בין 20 עד 40 דקות ואין כמעט תופעות לוואי. לפעמים מזריקים לנבדק חומר </w:t>
       </w:r>
-      <w:hyperlink r:id="rId20" w:tooltip="פאראמגנט" w:history="1">
+      <w:hyperlink r:id="rId19" w:tooltip="פאראמגנט" w:history="1">
         <w:r>
           <w:rPr>
             <w:rFonts w:asciiTheme="minorHAnsi" w:eastAsiaTheme="minorHAnsi" w:hAnsiTheme="minorHAnsi" w:cstheme="minorBidi" w:hint="cs"/>
@@ -1970,7 +1979,7 @@
         </w:rPr>
         <w:t xml:space="preserve"> (</w:t>
       </w:r>
-      <w:hyperlink r:id="rId21" w:tooltip="גדוליניום" w:history="1">
+      <w:hyperlink r:id="rId20" w:tooltip="גדוליניום" w:history="1">
         <w:r>
           <w:rPr>
             <w:rFonts w:asciiTheme="minorHAnsi" w:eastAsiaTheme="minorHAnsi" w:hAnsiTheme="minorHAnsi" w:cstheme="minorBidi" w:hint="cs"/>
@@ -2087,7 +2096,7 @@
                     </pic:cNvPicPr>
                   </pic:nvPicPr>
                   <pic:blipFill>
-                    <a:blip r:embed="rId22" cstate="print"/>
+                    <a:blip r:embed="rId21" cstate="print"/>
                     <a:srcRect/>
                     <a:stretch>
                       <a:fillRect/>
@@ -2139,7 +2148,7 @@
       <w:r>
         <w:t xml:space="preserve"> </w:t>
       </w:r>
-      <w:hyperlink r:id="rId23" w:history="1">
+      <w:hyperlink r:id="rId22" w:history="1">
         <w:r>
           <w:rPr>
             <w:rStyle w:val="Hyperlink"/>
@@ -2217,10 +2226,10 @@
             <o:lock v:ext="edit" aspectratio="t"/>
           </v:shapetype>
           <v:shape id="_x0000_s1026" type="#_x0000_t75" style="position:absolute;left:0;text-align:left;margin-left:67.9pt;margin-top:15.15pt;width:227pt;height:42.95pt;z-index:251658240">
-            <v:imagedata r:id="rId24" o:title=""/>
+            <v:imagedata r:id="rId23" o:title=""/>
             <w10:wrap anchorx="page"/>
           </v:shape>
-          <o:OLEObject Type="Embed" ProgID="Unknown" ShapeID="_x0000_s1026" DrawAspect="Content" ObjectID="_1336682874" r:id="rId25"/>
+          <o:OLEObject Type="Embed" ProgID="Unknown" ShapeID="_x0000_s1026" DrawAspect="Content" ObjectID="_1337972239" r:id="rId24"/>
         </w:pict>
       </w:r>
       <w:r>
@@ -2320,7 +2329,7 @@
       <w:r>
         <w:t xml:space="preserve"> </w:t>
       </w:r>
-      <w:hyperlink r:id="rId26" w:history="1">
+      <w:hyperlink r:id="rId25" w:history="1">
         <w:r>
           <w:rPr>
             <w:rStyle w:val="Hyperlink"/>
@@ -2426,21 +2435,63 @@
           <w:rFonts w:hint="cs"/>
           <w:rtl/>
         </w:rPr>
-        <w:t>ישנם 2 דרכים עיקריות לפתרון הבעיה , הראשונה היא דרך  בדיקה רציפה של כל האיברים במערך המתארים את הקורולציה בין הנקודות . שיטה זו הינה פשוטה אך לוקחת המון זמן ריצה .</w:t>
-      </w:r>
-    </w:p>
-    <w:p>
-      <w:pPr>
-        <w:rPr>
-          <w:rtl/>
-        </w:rPr>
-      </w:pPr>
-      <w:r>
-        <w:rPr>
-          <w:rFonts w:hint="cs"/>
-          <w:rtl/>
-        </w:rPr>
-        <w:t>דרך נוספת היא דרך ריקורסיבית כאשר ריקוסיה מוגדרת ע"י ויקיפדיה כך:"</w:t>
+        <w:t xml:space="preserve">ישנם 2 דרכים עיקריות לפתרון הבעיה , הראשונה היא דרך  בדיקה רציפה של כל האיברים במערך המתארים את הקורולציה בין הנקודות . </w:t>
+      </w:r>
+      <w:r>
+        <w:rPr>
+          <w:rFonts w:hint="cs"/>
+          <w:rtl/>
+        </w:rPr>
+        <w:t xml:space="preserve"> עד ליצירת מערך קליקות .</w:t>
+      </w:r>
+      <w:r>
+        <w:rPr>
+          <w:rFonts w:hint="cs"/>
+          <w:rtl/>
+        </w:rPr>
+        <w:t>שיטה זו הינה פשוטה אך לוקחת המון זמן ריצה .</w:t>
+      </w:r>
+    </w:p>
+    <w:p>
+      <w:pPr>
+        <w:rPr>
+          <w:rtl/>
+        </w:rPr>
+      </w:pPr>
+      <w:r>
+        <w:rPr>
+          <w:rFonts w:hint="cs"/>
+          <w:rtl/>
+        </w:rPr>
+        <w:t>דרך נוספת היא דרך ריקורסיבית</w:t>
+      </w:r>
+      <w:r>
+        <w:rPr>
+          <w:rFonts w:hint="cs"/>
+          <w:rtl/>
+        </w:rPr>
+        <w:t>,</w:t>
+      </w:r>
+      <w:r>
+        <w:rPr>
+          <w:rFonts w:hint="cs"/>
+          <w:rtl/>
+        </w:rPr>
+        <w:t xml:space="preserve"> כאשר ריקוסיה</w:t>
+      </w:r>
+      <w:r>
+        <w:rPr>
+          <w:rFonts w:hint="cs"/>
+          <w:rtl/>
+        </w:rPr>
+        <w:t>,</w:t>
+      </w:r>
+      <w:r>
+        <w:rPr>
+          <w:rFonts w:hint="cs"/>
+          <w:rtl/>
+        </w:rPr>
+        <w:t xml:space="preserve"> מוגדרת ע"י ויקיפדיה כך:"</w:t>
       </w:r>
       <w:r>
         <w:rPr>
@@ -2456,7 +2507,7 @@
         </w:rPr>
         <w:t xml:space="preserve"> (ב</w:t>
       </w:r>
-      <w:hyperlink r:id="rId27" w:tooltip="עברית" w:history="1">
+      <w:hyperlink r:id="rId26" w:tooltip="עברית" w:history="1">
         <w:r>
           <w:rPr>
             <w:rFonts w:hint="cs"/>
@@ -2486,7 +2537,7 @@
         </w:rPr>
         <w:t xml:space="preserve">) היא תופעה שכל מופע שלה מכיל מופע נוסף שלה, כך שהיא מתרחשת ומשתקפת בשלמותה בתוך עצמה שוב ושוב." ניתן  לקרוא עוד על סוגי ריקורסיות ב </w:t>
       </w:r>
-      <w:hyperlink r:id="rId28" w:history="1">
+      <w:hyperlink r:id="rId27" w:history="1">
         <w:r>
           <w:rPr>
             <w:rStyle w:val="Hyperlink"/>
@@ -2498,6 +2549,500 @@
     <w:p>
       <w:pPr>
         <w:rPr>
+          <w:rFonts w:hint="cs"/>
+          <w:rtl/>
+        </w:rPr>
+      </w:pPr>
+      <w:r>
+        <w:rPr>
+          <w:rFonts w:hint="cs"/>
+          <w:rtl/>
+        </w:rPr>
+        <w:t>את מימוש יצירת הקליקות ע"י ריקורסיה  ניתן להביט בקטע הבא:</w:t>
+      </w:r>
+    </w:p>
+    <w:p>
+      <w:pPr>
+        <w:rPr>
+          <w:rtl/>
+        </w:rPr>
+      </w:pPr>
+      <w:r>
+        <w:rPr>
+          <w:rFonts w:hint="cs"/>
+          <w:rtl/>
+        </w:rPr>
+        <w:t>כדי למצוא את כל הקליקות בגודל 3 ש-</w:t>
+      </w:r>
+      <w:r>
+        <w:t>a</w:t>
+      </w:r>
+      <w:r>
+        <w:rPr>
+          <w:rFonts w:hint="cs"/>
+          <w:rtl/>
+        </w:rPr>
+        <w:t xml:space="preserve"> מעורב בהם, מספיק למצוא את כל הקליקות בגודל 2 מהשכנים של </w:t>
+      </w:r>
+      <w:r>
+        <w:t>a</w:t>
+      </w:r>
+      <w:r>
+        <w:rPr>
+          <w:rFonts w:hint="cs"/>
+          <w:rtl/>
+        </w:rPr>
+        <w:t xml:space="preserve">. </w:t>
+      </w:r>
+    </w:p>
+    <w:p>
+      <w:pPr>
+        <w:bidi w:val="0"/>
+      </w:pPr>
+      <w:r>
+        <w:t>Q&lt;-</w:t>
+      </w:r>
+      <w:proofErr w:type="gramStart"/>
+      <w:r>
+        <w:t>Q(</w:t>
+      </w:r>
+      <w:proofErr w:type="gramEnd"/>
+      <w:r>
+        <w:t>size, N</w:t>
+      </w:r>
+      <w:r>
+        <w:rPr>
+          <w:vertAlign w:val="subscript"/>
+        </w:rPr>
+        <w:t>0</w:t>
+      </w:r>
+      <w:r>
+        <w:t>)</w:t>
+      </w:r>
+    </w:p>
+    <w:p>
+      <w:pPr>
+        <w:bidi w:val="0"/>
+      </w:pPr>
+      <w:r>
+        <w:t>If (|N</w:t>
+      </w:r>
+      <w:r>
+        <w:rPr>
+          <w:vertAlign w:val="subscript"/>
+        </w:rPr>
+        <w:t>0</w:t>
+      </w:r>
+      <w:r>
+        <w:t xml:space="preserve">|&lt;size) return NULL // </w:t>
+      </w:r>
+      <w:r>
+        <w:rPr>
+          <w:rFonts w:hint="cs"/>
+          <w:rtl/>
+        </w:rPr>
+        <w:t>קבוצה ריקה</w:t>
+      </w:r>
+    </w:p>
+    <w:p>
+      <w:pPr>
+        <w:bidi w:val="0"/>
+      </w:pPr>
+      <w:r>
+        <w:t>If (</w:t>
+      </w:r>
+      <w:proofErr w:type="gramStart"/>
+      <w:r>
+        <w:t>size</w:t>
+      </w:r>
+      <w:proofErr w:type="gramEnd"/>
+      <w:r>
+        <w:t>==1) return N</w:t>
+      </w:r>
+      <w:r>
+        <w:rPr>
+          <w:vertAlign w:val="subscript"/>
+        </w:rPr>
+        <w:t>0</w:t>
+      </w:r>
+    </w:p>
+    <w:p>
+      <w:pPr>
+        <w:bidi w:val="0"/>
+      </w:pPr>
+      <w:proofErr w:type="spellStart"/>
+      <w:r>
+        <w:t>Ans</w:t>
+      </w:r>
+      <w:proofErr w:type="spellEnd"/>
+      <w:r>
+        <w:t xml:space="preserve">= new </w:t>
+      </w:r>
+      <w:proofErr w:type="gramStart"/>
+      <w:r>
+        <w:t>vector()</w:t>
+      </w:r>
+      <w:proofErr w:type="gramEnd"/>
+    </w:p>
+    <w:p>
+      <w:pPr>
+        <w:bidi w:val="0"/>
+      </w:pPr>
+      <w:r>
+        <w:t>For (</w:t>
+      </w:r>
+      <w:proofErr w:type="spellStart"/>
+      <w:r>
+        <w:t>i</w:t>
+      </w:r>
+      <w:proofErr w:type="spellEnd"/>
+      <w:r>
+        <w:t xml:space="preserve">=0, </w:t>
+      </w:r>
+      <w:proofErr w:type="spellStart"/>
+      <w:r>
+        <w:t>i</w:t>
+      </w:r>
+      <w:proofErr w:type="spellEnd"/>
+      <w:r>
+        <w:t>&lt;|N</w:t>
+      </w:r>
+      <w:r>
+        <w:rPr>
+          <w:vertAlign w:val="subscript"/>
+        </w:rPr>
+        <w:t>0</w:t>
+      </w:r>
+      <w:r>
+        <w:t xml:space="preserve">|, </w:t>
+      </w:r>
+      <w:proofErr w:type="spellStart"/>
+      <w:r>
+        <w:t>i</w:t>
+      </w:r>
+      <w:proofErr w:type="spellEnd"/>
+      <w:r>
+        <w:t>++</w:t>
+      </w:r>
+      <w:proofErr w:type="gramStart"/>
+      <w:r>
+        <w:t>){</w:t>
+      </w:r>
+      <w:proofErr w:type="gramEnd"/>
+    </w:p>
+    <w:p>
+      <w:pPr>
+        <w:bidi w:val="0"/>
+      </w:pPr>
+      <w:r>
+        <w:tab/>
+      </w:r>
+      <w:r>
+        <w:t>v</w:t>
+      </w:r>
+      <w:r>
+        <w:rPr>
+          <w:vertAlign w:val="subscript"/>
+        </w:rPr>
+        <w:t>1</w:t>
+      </w:r>
+      <w:r>
+        <w:t xml:space="preserve"> =</w:t>
+      </w:r>
+      <w:proofErr w:type="gramStart"/>
+      <w:r>
+        <w:t>N</w:t>
+      </w:r>
+      <w:r>
+        <w:rPr>
+          <w:vertAlign w:val="subscript"/>
+        </w:rPr>
+        <w:t>0</w:t>
+      </w:r>
+      <w:r>
+        <w:t>[</w:t>
+      </w:r>
+      <w:proofErr w:type="spellStart"/>
+      <w:proofErr w:type="gramEnd"/>
+      <w:r>
+        <w:t>i</w:t>
+      </w:r>
+      <w:proofErr w:type="spellEnd"/>
+      <w:r>
+        <w:t>]</w:t>
+      </w:r>
+    </w:p>
+    <w:p>
+      <w:pPr>
+        <w:bidi w:val="0"/>
+        <w:rPr>
+          <w:rFonts w:ascii="Arial" w:hAnsi="Arial" w:cs="Arial"/>
+        </w:rPr>
+      </w:pPr>
+      <w:r>
+        <w:tab/>
+        <w:t>N</w:t>
+      </w:r>
+      <w:r>
+        <w:rPr>
+          <w:vertAlign w:val="subscript"/>
+        </w:rPr>
+        <w:t xml:space="preserve">1 </w:t>
+      </w:r>
+      <w:r>
+        <w:t>=N</w:t>
+      </w:r>
+      <w:r>
+        <w:rPr>
+          <w:vertAlign w:val="subscript"/>
+        </w:rPr>
+        <w:t>0</w:t>
+      </w:r>
+      <w:r>
+        <w:rPr>
+          <w:rFonts w:ascii="Arial" w:hAnsi="Arial" w:cs="Arial"/>
+        </w:rPr>
+        <w:t>∩</w:t>
+      </w:r>
+      <w:proofErr w:type="gramStart"/>
+      <w:r>
+        <w:rPr>
+          <w:rFonts w:ascii="Arial" w:hAnsi="Arial" w:cs="Arial"/>
+          <w:i/>
+          <w:iCs/>
+        </w:rPr>
+        <w:t>N</w:t>
+      </w:r>
+      <w:r>
+        <w:rPr>
+          <w:rFonts w:ascii="Arial" w:hAnsi="Arial" w:cs="Arial"/>
+        </w:rPr>
+        <w:t>(</w:t>
+      </w:r>
+      <w:proofErr w:type="gramEnd"/>
+      <w:r>
+        <w:rPr>
+          <w:rFonts w:ascii="Arial" w:hAnsi="Arial" w:cs="Arial"/>
+        </w:rPr>
+        <w:t>v</w:t>
+      </w:r>
+      <w:r>
+        <w:rPr>
+          <w:rFonts w:ascii="Arial" w:hAnsi="Arial" w:cs="Arial"/>
+          <w:vertAlign w:val="subscript"/>
+        </w:rPr>
+        <w:t>1</w:t>
+      </w:r>
+      <w:r>
+        <w:rPr>
+          <w:rFonts w:ascii="Arial" w:hAnsi="Arial" w:cs="Arial"/>
+        </w:rPr>
+        <w:t>) // N return all v</w:t>
+      </w:r>
+      <w:r>
+        <w:rPr>
+          <w:rFonts w:ascii="Arial" w:hAnsi="Arial" w:cs="Arial"/>
+          <w:vertAlign w:val="subscript"/>
+        </w:rPr>
+        <w:t>1</w:t>
+      </w:r>
+      <w:r>
+        <w:rPr>
+          <w:rFonts w:ascii="Arial" w:hAnsi="Arial" w:cs="Arial"/>
+        </w:rPr>
+        <w:t>'s neighbors (from original graph)</w:t>
+      </w:r>
+    </w:p>
+    <w:p>
+      <w:pPr>
+        <w:bidi w:val="0"/>
+        <w:rPr>
+          <w:rFonts w:ascii="Arial" w:hAnsi="Arial" w:cs="Arial"/>
+        </w:rPr>
+      </w:pPr>
+      <w:r>
+        <w:rPr>
+          <w:rFonts w:ascii="Arial" w:hAnsi="Arial" w:cs="Arial"/>
+        </w:rPr>
+        <w:tab/>
+        <w:t>Q</w:t>
+      </w:r>
+      <w:r>
+        <w:rPr>
+          <w:rFonts w:ascii="Arial" w:hAnsi="Arial" w:cs="Arial"/>
+          <w:vertAlign w:val="subscript"/>
+        </w:rPr>
+        <w:t>1</w:t>
+      </w:r>
+      <w:r>
+        <w:rPr>
+          <w:rFonts w:ascii="Arial" w:hAnsi="Arial" w:cs="Arial"/>
+        </w:rPr>
+        <w:t>=</w:t>
+      </w:r>
+      <w:proofErr w:type="gramStart"/>
+      <w:r>
+        <w:rPr>
+          <w:rFonts w:ascii="Arial" w:hAnsi="Arial" w:cs="Arial"/>
+        </w:rPr>
+        <w:t>Q(</w:t>
+      </w:r>
+      <w:proofErr w:type="gramEnd"/>
+      <w:r>
+        <w:rPr>
+          <w:rFonts w:ascii="Arial" w:hAnsi="Arial" w:cs="Arial"/>
+        </w:rPr>
+        <w:t>size-1,N</w:t>
+      </w:r>
+      <w:r>
+        <w:rPr>
+          <w:rFonts w:ascii="Arial" w:hAnsi="Arial" w:cs="Arial"/>
+          <w:vertAlign w:val="subscript"/>
+        </w:rPr>
+        <w:t>1</w:t>
+      </w:r>
+      <w:r>
+        <w:rPr>
+          <w:rFonts w:ascii="Arial" w:hAnsi="Arial" w:cs="Arial"/>
+        </w:rPr>
+        <w:t>)</w:t>
+      </w:r>
+    </w:p>
+    <w:p>
+      <w:pPr>
+        <w:bidi w:val="0"/>
+        <w:rPr>
+          <w:rFonts w:ascii="Arial" w:hAnsi="Arial" w:cs="Arial"/>
+        </w:rPr>
+      </w:pPr>
+      <w:r>
+        <w:rPr>
+          <w:rFonts w:ascii="Arial" w:hAnsi="Arial" w:cs="Arial"/>
+        </w:rPr>
+        <w:tab/>
+      </w:r>
+      <w:proofErr w:type="spellStart"/>
+      <w:proofErr w:type="gramStart"/>
+      <w:r>
+        <w:rPr>
+          <w:rFonts w:ascii="Arial" w:hAnsi="Arial" w:cs="Arial"/>
+        </w:rPr>
+        <w:t>Ans.add</w:t>
+      </w:r>
+      <w:proofErr w:type="spellEnd"/>
+      <w:r>
+        <w:rPr>
+          <w:rFonts w:ascii="Arial" w:hAnsi="Arial" w:cs="Arial"/>
+        </w:rPr>
+        <w:t>(</w:t>
+      </w:r>
+      <w:proofErr w:type="gramEnd"/>
+      <w:r>
+        <w:rPr>
+          <w:rFonts w:ascii="Arial" w:hAnsi="Arial" w:cs="Arial"/>
+        </w:rPr>
+        <w:t>v</w:t>
+      </w:r>
+      <w:r>
+        <w:rPr>
+          <w:rFonts w:ascii="Arial" w:hAnsi="Arial" w:cs="Arial"/>
+          <w:vertAlign w:val="subscript"/>
+        </w:rPr>
+        <w:t>1</w:t>
+      </w:r>
+      <w:r>
+        <w:rPr>
+          <w:rFonts w:ascii="Arial" w:hAnsi="Arial" w:cs="Arial"/>
+        </w:rPr>
+        <w:t>+Q</w:t>
+      </w:r>
+      <w:r>
+        <w:rPr>
+          <w:rFonts w:ascii="Arial" w:hAnsi="Arial" w:cs="Arial"/>
+          <w:vertAlign w:val="subscript"/>
+        </w:rPr>
+        <w:t>1</w:t>
+      </w:r>
+      <w:r>
+        <w:rPr>
+          <w:rFonts w:ascii="Arial" w:hAnsi="Arial" w:cs="Arial"/>
+        </w:rPr>
+        <w:t>)</w:t>
+      </w:r>
+    </w:p>
+    <w:p>
+      <w:pPr>
+        <w:bidi w:val="0"/>
+        <w:rPr>
+          <w:rFonts w:ascii="Arial" w:hAnsi="Arial" w:cs="Arial"/>
+        </w:rPr>
+      </w:pPr>
+      <w:r>
+        <w:rPr>
+          <w:rFonts w:ascii="Arial" w:hAnsi="Arial" w:cs="Arial"/>
+        </w:rPr>
+        <w:t>}</w:t>
+      </w:r>
+    </w:p>
+    <w:p>
+      <w:pPr>
+        <w:bidi w:val="0"/>
+      </w:pPr>
+      <w:r>
+        <w:rPr>
+          <w:rFonts w:ascii="Arial" w:hAnsi="Arial" w:cs="Arial"/>
+        </w:rPr>
+        <w:t xml:space="preserve">Return </w:t>
+      </w:r>
+      <w:proofErr w:type="spellStart"/>
+      <w:r>
+        <w:rPr>
+          <w:rFonts w:ascii="Arial" w:hAnsi="Arial" w:cs="Arial"/>
+        </w:rPr>
+        <w:t>ans</w:t>
+      </w:r>
+      <w:proofErr w:type="spellEnd"/>
+    </w:p>
+    <w:p>
+      <w:pPr>
+        <w:rPr>
+          <w:rFonts w:hint="cs"/>
+          <w:rtl/>
+        </w:rPr>
+      </w:pPr>
+      <w:r>
+        <w:rPr>
+          <w:rFonts w:hint="cs"/>
+          <w:rtl/>
+        </w:rPr>
+        <w:t xml:space="preserve">בכל עפם אנו יוצרים מערך של קליקות וכאשר מוצאים מיתוכם איבר משותף נוסף יוצרים מערך שהוא החיתוך של הקבוצות . חיתוך זה האיברים המשותפים בלבד לשני הקבוצות  וכך למעשה נוצרת </w:t>
+      </w:r>
+      <w:r>
+        <w:rPr>
+          <w:rFonts w:hint="cs"/>
+          <w:rtl/>
+        </w:rPr>
+        <w:lastRenderedPageBreak/>
+        <w:t>קבוצה חדשה המכילה את האיברים המשותפים לקבוצה הישנה והחדשה</w:t>
+      </w:r>
+      <w:r>
+        <w:rPr>
+          <w:rFonts w:hint="cs"/>
+          <w:rtl/>
+        </w:rPr>
+        <w:t xml:space="preserve"> וכך אנו מצממים את החיפוש יותר ויותר עד שמקבלים את התוצאה המתקבלת  הקליקות </w:t>
+      </w:r>
+      <w:r>
+        <w:rPr>
+          <w:rFonts w:hint="cs"/>
+          <w:rtl/>
+        </w:rPr>
+        <w:t>של המיספר הרצוי 5 6 או 7.</w:t>
+      </w:r>
+    </w:p>
+    <w:p>
+      <w:pPr>
+        <w:rPr>
           <w:rtl/>
         </w:rPr>
       </w:pPr>
@@ -2519,51 +3064,45 @@
     <w:p>
       <w:pPr>
         <w:rPr>
-          <w:rFonts w:hint="cs"/>
-          <w:rtl/>
-        </w:rPr>
-      </w:pPr>
-    </w:p>
-    <w:p>
-      <w:pPr>
-        <w:rPr>
-          <w:rFonts w:hint="cs"/>
-          <w:rtl/>
-        </w:rPr>
-      </w:pPr>
-    </w:p>
-    <w:p>
-      <w:pPr>
-        <w:rPr>
-          <w:rFonts w:hint="cs"/>
-          <w:rtl/>
-        </w:rPr>
-      </w:pPr>
-    </w:p>
-    <w:p>
-      <w:pPr>
-        <w:rPr>
-          <w:rFonts w:hint="cs"/>
-          <w:rtl/>
-        </w:rPr>
-      </w:pPr>
-    </w:p>
-    <w:p>
-      <w:pPr>
-        <w:rPr>
-          <w:rFonts w:hint="cs"/>
-          <w:rtl/>
-        </w:rPr>
-      </w:pPr>
-    </w:p>
-    <w:p>
-      <w:pPr>
-        <w:rPr>
-          <w:rFonts w:hint="cs"/>
-          <w:rtl/>
-        </w:rPr>
-      </w:pPr>
-      <w:hyperlink r:id="rId29" w:history="1">
+          <w:rtl/>
+        </w:rPr>
+      </w:pPr>
+    </w:p>
+    <w:p>
+      <w:pPr>
+        <w:rPr>
+          <w:rtl/>
+        </w:rPr>
+      </w:pPr>
+    </w:p>
+    <w:p>
+      <w:pPr>
+        <w:rPr>
+          <w:rtl/>
+        </w:rPr>
+      </w:pPr>
+    </w:p>
+    <w:p>
+      <w:pPr>
+        <w:rPr>
+          <w:rtl/>
+        </w:rPr>
+      </w:pPr>
+    </w:p>
+    <w:p>
+      <w:pPr>
+        <w:rPr>
+          <w:rtl/>
+        </w:rPr>
+      </w:pPr>
+    </w:p>
+    <w:p>
+      <w:pPr>
+        <w:rPr>
+          <w:rtl/>
+        </w:rPr>
+      </w:pPr>
+      <w:hyperlink r:id="rId28" w:history="1">
         <w:r>
           <w:rPr>
             <w:rStyle w:val="Hyperlink"/>

--- a/trunk/Doc/fmri.docx
+++ b/trunk/Doc/fmri.docx
@@ -1130,7 +1130,21 @@
           <w:rFonts w:hint="cs"/>
           <w:rtl/>
         </w:rPr>
-        <w:t xml:space="preserve">). באנטנה שנמצאת בקרבת מקום יושרה מתח שמשתנה בתדר </w:t>
+        <w:t>). באנטנה שנמצאת בקרבת מקום יושרה מתח שמשתנה בתדר</w:t>
+      </w:r>
+      <w:r>
+        <w:rPr>
+          <w:rFonts w:hint="cs"/>
+          <w:rtl/>
+        </w:rPr>
+        <w:t xml:space="preserve"> </w:t>
+      </w:r>
+      <w:r>
+        <w:rPr>
+          <w:rFonts w:hint="cs"/>
+          <w:rtl/>
+        </w:rPr>
+        <w:t xml:space="preserve"> </w:t>
       </w:r>
       <w:proofErr w:type="spellStart"/>
       <w:r>
@@ -1832,16 +1846,35 @@
         </w:rPr>
         <w:t xml:space="preserve">, שיטה נומרית יעילה מאוד לביצוע ההתמרה. שיטה זאת נקראת </w:t>
       </w:r>
-      <w:hyperlink r:id="rId15" w:tooltip="Fast Fourier Transform (הדף אינו קיים)" w:history="1">
-        <w:r>
-          <w:rPr>
-            <w:rFonts w:asciiTheme="minorHAnsi" w:eastAsiaTheme="minorHAnsi" w:hAnsiTheme="minorHAnsi" w:cstheme="minorBidi" w:hint="cs"/>
-            <w:sz w:val="22"/>
-            <w:szCs w:val="22"/>
-          </w:rPr>
-          <w:t>FFT</w:t>
-        </w:r>
-      </w:hyperlink>
+      <w:r>
+        <w:fldChar w:fldCharType="begin"/>
+      </w:r>
+      <w:r>
+        <w:instrText>HYPERLINK "http://he.wikipedia.org/w/index.php?title=Fast_Fourier_Transform&amp;action=edit&amp;redlink=1" \o "Fast Fourier Transform (</w:instrText>
+      </w:r>
+      <w:r>
+        <w:rPr>
+          <w:rtl/>
+        </w:rPr>
+        <w:instrText>הדף אינו קיים</w:instrText>
+      </w:r>
+      <w:r>
+        <w:instrText>)"</w:instrText>
+      </w:r>
+      <w:r>
+        <w:fldChar w:fldCharType="separate"/>
+      </w:r>
+      <w:r>
+        <w:rPr>
+          <w:rFonts w:asciiTheme="minorHAnsi" w:eastAsiaTheme="minorHAnsi" w:hAnsiTheme="minorHAnsi" w:cstheme="minorBidi" w:hint="cs"/>
+          <w:sz w:val="22"/>
+          <w:szCs w:val="22"/>
+        </w:rPr>
+        <w:t>FFT</w:t>
+      </w:r>
+      <w:r>
+        <w:fldChar w:fldCharType="end"/>
+      </w:r>
       <w:r>
         <w:rPr>
           <w:rFonts w:asciiTheme="minorHAnsi" w:eastAsiaTheme="minorHAnsi" w:hAnsiTheme="minorHAnsi" w:cstheme="minorBidi" w:hint="cs"/>
@@ -1878,7 +1911,7 @@
         <w:lastRenderedPageBreak/>
         <w:t xml:space="preserve">ממדית. עוצמתו של כל </w:t>
       </w:r>
-      <w:hyperlink r:id="rId16" w:tooltip="פיקסל" w:history="1">
+      <w:hyperlink r:id="rId15" w:tooltip="פיקסל" w:history="1">
         <w:r>
           <w:rPr>
             <w:rFonts w:asciiTheme="minorHAnsi" w:eastAsiaTheme="minorHAnsi" w:hAnsiTheme="minorHAnsi" w:cstheme="minorBidi" w:hint="cs"/>
@@ -1898,7 +1931,7 @@
         </w:rPr>
         <w:t xml:space="preserve"> בתמונה היא פונקציה של מספר גורמים - כמות החומר בעל מומנט מגנטי שיש שם, זמני רלקסציה, מקדם הדיפוזיה, זרימה, נוכחותם של חלקיקים </w:t>
       </w:r>
-      <w:hyperlink r:id="rId17" w:tooltip="פרומגנט" w:history="1">
+      <w:hyperlink r:id="rId16" w:tooltip="פרומגנט" w:history="1">
         <w:r>
           <w:rPr>
             <w:rFonts w:asciiTheme="minorHAnsi" w:eastAsiaTheme="minorHAnsi" w:hAnsiTheme="minorHAnsi" w:cstheme="minorBidi" w:hint="cs"/>
@@ -1939,7 +1972,7 @@
         </w:rPr>
         <w:t>משך זמן הסריקה תלוי בטכניקת הדימות. ישנן סריקות הנמשכות שניות בודדות ואחרות נמשכות עשרות דקות. בדרך כלל מבקש הרופא לבצע מספר סריקות לאותו נבדק בשיטות סריקה שונות (שמייצרות קונטרסטים שונים) ובגאומטריות וב</w:t>
       </w:r>
-      <w:hyperlink r:id="rId18" w:tooltip="רזולוציה" w:history="1">
+      <w:hyperlink r:id="rId17" w:tooltip="רזולוציה" w:history="1">
         <w:r>
           <w:rPr>
             <w:rFonts w:asciiTheme="minorHAnsi" w:eastAsiaTheme="minorHAnsi" w:hAnsiTheme="minorHAnsi" w:cstheme="minorBidi" w:hint="cs"/>
@@ -1959,7 +1992,7 @@
         </w:rPr>
         <w:t xml:space="preserve"> שונות, כגון תמונות מכיוונים שונים. התהליך כולו נמשך בין 20 עד 40 דקות ואין כמעט תופעות לוואי. לפעמים מזריקים לנבדק חומר </w:t>
       </w:r>
-      <w:hyperlink r:id="rId19" w:tooltip="פאראמגנט" w:history="1">
+      <w:hyperlink r:id="rId18" w:tooltip="פאראמגנט" w:history="1">
         <w:r>
           <w:rPr>
             <w:rFonts w:asciiTheme="minorHAnsi" w:eastAsiaTheme="minorHAnsi" w:hAnsiTheme="minorHAnsi" w:cstheme="minorBidi" w:hint="cs"/>
@@ -1979,7 +2012,7 @@
         </w:rPr>
         <w:t xml:space="preserve"> (</w:t>
       </w:r>
-      <w:hyperlink r:id="rId20" w:tooltip="גדוליניום" w:history="1">
+      <w:hyperlink r:id="rId19" w:tooltip="גדוליניום" w:history="1">
         <w:r>
           <w:rPr>
             <w:rFonts w:asciiTheme="minorHAnsi" w:eastAsiaTheme="minorHAnsi" w:hAnsiTheme="minorHAnsi" w:cstheme="minorBidi" w:hint="cs"/>
@@ -2096,7 +2129,7 @@
                     </pic:cNvPicPr>
                   </pic:nvPicPr>
                   <pic:blipFill>
-                    <a:blip r:embed="rId21" cstate="print"/>
+                    <a:blip r:embed="rId20" cstate="print"/>
                     <a:srcRect/>
                     <a:stretch>
                       <a:fillRect/>
@@ -2148,7 +2181,7 @@
       <w:r>
         <w:t xml:space="preserve"> </w:t>
       </w:r>
-      <w:hyperlink r:id="rId22" w:history="1">
+      <w:hyperlink r:id="rId21" w:history="1">
         <w:r>
           <w:rPr>
             <w:rStyle w:val="Hyperlink"/>
@@ -2226,10 +2259,10 @@
             <o:lock v:ext="edit" aspectratio="t"/>
           </v:shapetype>
           <v:shape id="_x0000_s1026" type="#_x0000_t75" style="position:absolute;left:0;text-align:left;margin-left:67.9pt;margin-top:15.15pt;width:227pt;height:42.95pt;z-index:251658240">
-            <v:imagedata r:id="rId23" o:title=""/>
+            <v:imagedata r:id="rId22" o:title=""/>
             <w10:wrap anchorx="page"/>
           </v:shape>
-          <o:OLEObject Type="Embed" ProgID="Unknown" ShapeID="_x0000_s1026" DrawAspect="Content" ObjectID="_1337972239" r:id="rId24"/>
+          <o:OLEObject Type="Embed" ProgID="Unknown" ShapeID="_x0000_s1026" DrawAspect="Content" ObjectID="_1337977996" r:id="rId23"/>
         </w:pict>
       </w:r>
       <w:r>
@@ -2329,7 +2362,7 @@
       <w:r>
         <w:t xml:space="preserve"> </w:t>
       </w:r>
-      <w:hyperlink r:id="rId25" w:history="1">
+      <w:hyperlink r:id="rId24" w:history="1">
         <w:r>
           <w:rPr>
             <w:rStyle w:val="Hyperlink"/>
@@ -2507,7 +2540,7 @@
         </w:rPr>
         <w:t xml:space="preserve"> (ב</w:t>
       </w:r>
-      <w:hyperlink r:id="rId26" w:tooltip="עברית" w:history="1">
+      <w:hyperlink r:id="rId25" w:tooltip="עברית" w:history="1">
         <w:r>
           <w:rPr>
             <w:rFonts w:hint="cs"/>
@@ -2537,7 +2570,7 @@
         </w:rPr>
         <w:t xml:space="preserve">) היא תופעה שכל מופע שלה מכיל מופע נוסף שלה, כך שהיא מתרחשת ומשתקפת בשלמותה בתוך עצמה שוב ושוב." ניתן  לקרוא עוד על סוגי ריקורסיות ב </w:t>
       </w:r>
-      <w:hyperlink r:id="rId27" w:history="1">
+      <w:hyperlink r:id="rId26" w:history="1">
         <w:r>
           <w:rPr>
             <w:rStyle w:val="Hyperlink"/>
@@ -2549,7 +2582,6 @@
     <w:p>
       <w:pPr>
         <w:rPr>
-          <w:rFonts w:hint="cs"/>
           <w:rtl/>
         </w:rPr>
       </w:pPr>
@@ -3006,7 +3038,6 @@
     <w:p>
       <w:pPr>
         <w:rPr>
-          <w:rFonts w:hint="cs"/>
           <w:rtl/>
         </w:rPr>
       </w:pPr>
@@ -3043,14 +3074,195 @@
     <w:p>
       <w:pPr>
         <w:rPr>
-          <w:rtl/>
-        </w:rPr>
-      </w:pPr>
+          <w:rFonts w:hint="cs"/>
+          <w:rtl/>
+        </w:rPr>
+      </w:pPr>
+      <w:r>
+        <w:rPr>
+          <w:rFonts w:hint="cs"/>
+          <w:rtl/>
+        </w:rPr>
+        <w:t xml:space="preserve">מציאת קליקות לפי שיטה זו אף ניקראת </w:t>
+      </w:r>
+      <w:r>
+        <w:rPr>
+          <w:rStyle w:val="apple-style-span"/>
+          <w:rFonts w:ascii="Arial" w:hAnsi="Arial" w:cs="Arial"/>
+          <w:color w:val="000000"/>
+          <w:sz w:val="20"/>
+          <w:szCs w:val="20"/>
+        </w:rPr>
+        <w:t>Depth-first search ( DFS</w:t>
+      </w:r>
+      <w:r>
+        <w:rPr>
+          <w:rStyle w:val="apple-converted-space"/>
+          <w:rFonts w:ascii="Arial" w:hAnsi="Arial" w:cs="Arial"/>
+          <w:color w:val="000000"/>
+          <w:sz w:val="20"/>
+          <w:szCs w:val="20"/>
+        </w:rPr>
+        <w:t xml:space="preserve"> ) </w:t>
+      </w:r>
+      <w:r>
+        <w:rPr>
+          <w:rFonts w:hint="cs"/>
+          <w:rtl/>
+        </w:rPr>
+        <w:t xml:space="preserve"> אשר  ניתן לתאר בצורה גרפית כך</w:t>
+      </w:r>
+    </w:p>
+    <w:p>
+      <w:pPr>
+        <w:rPr>
+          <w:rFonts w:hint="cs"/>
+          <w:rtl/>
+        </w:rPr>
+      </w:pPr>
+    </w:p>
+    <w:p>
+      <w:pPr>
+        <w:rPr>
+          <w:rFonts w:hint="cs"/>
+          <w:rtl/>
+        </w:rPr>
+      </w:pPr>
+      <w:r>
+        <w:rPr>
+          <w:rFonts w:hint="cs"/>
+          <w:rtl/>
+        </w:rPr>
+        <w:t xml:space="preserve"> </w:t>
+      </w:r>
+      <w:r>
+        <w:rPr>
+          <w:rFonts w:hint="cs"/>
+          <w:noProof/>
+        </w:rPr>
+        <w:drawing>
+          <wp:inline distT="0" distB="0" distL="0" distR="0">
+            <wp:extent cx="3781425" cy="2390775"/>
+            <wp:effectExtent l="19050" t="0" r="9525" b="0"/>
+            <wp:docPr id="15" name="Picture 2"/>
+            <wp:cNvGraphicFramePr>
+              <a:graphicFrameLocks xmlns:a="http://schemas.openxmlformats.org/drawingml/2006/main" noChangeAspect="1"/>
+            </wp:cNvGraphicFramePr>
+            <a:graphic xmlns:a="http://schemas.openxmlformats.org/drawingml/2006/main">
+              <a:graphicData uri="http://schemas.openxmlformats.org/drawingml/2006/picture">
+                <pic:pic xmlns:pic="http://schemas.openxmlformats.org/drawingml/2006/picture">
+                  <pic:nvPicPr>
+                    <pic:cNvPr id="0" name="Picture 2"/>
+                    <pic:cNvPicPr>
+                      <a:picLocks noChangeAspect="1" noChangeArrowheads="1"/>
+                    </pic:cNvPicPr>
+                  </pic:nvPicPr>
+                  <pic:blipFill>
+                    <a:blip r:embed="rId27" cstate="print"/>
+                    <a:srcRect/>
+                    <a:stretch>
+                      <a:fillRect/>
+                    </a:stretch>
+                  </pic:blipFill>
+                  <pic:spPr bwMode="auto">
+                    <a:xfrm>
+                      <a:off x="0" y="0"/>
+                      <a:ext cx="3781425" cy="2390775"/>
+                    </a:xfrm>
+                    <a:prstGeom prst="rect">
+                      <a:avLst/>
+                    </a:prstGeom>
+                    <a:noFill/>
+                    <a:ln w="9525">
+                      <a:noFill/>
+                      <a:miter lim="800000"/>
+                      <a:headEnd/>
+                      <a:tailEnd/>
+                    </a:ln>
+                  </pic:spPr>
+                </pic:pic>
+              </a:graphicData>
+            </a:graphic>
+          </wp:inline>
+        </w:drawing>
+      </w:r>
     </w:p>
     <w:p>
       <w:pPr>
         <w:pStyle w:val="NormalWeb"/>
         <w:bidi/>
+        <w:rPr>
+          <w:rFonts w:hint="cs"/>
+          <w:rtl/>
+        </w:rPr>
+      </w:pPr>
+      <w:r>
+        <w:rPr>
+          <w:rFonts w:hint="cs"/>
+          <w:rtl/>
+        </w:rPr>
+        <w:t xml:space="preserve">מוצאים את השורש וממנו יוצאים לתת קבוצה . כל תת קבוצה מתפצלת למספר תתי קבוצות וכך למעשה אנו יוצרים בדיקת חיתוך האיברים במערך ואיחודם עם הרמות מעליהם </w:t>
+      </w:r>
+    </w:p>
+    <w:p>
+      <w:pPr>
+        <w:pStyle w:val="NormalWeb"/>
+        <w:bidi/>
+        <w:rPr>
+          <w:rFonts w:hint="cs"/>
+          <w:rtl/>
+        </w:rPr>
+      </w:pPr>
+      <w:r>
+        <w:rPr>
+          <w:rFonts w:hint="cs"/>
+          <w:rtl/>
+        </w:rPr>
+        <w:t>כאשר נרצה לחפש קליקה מסדר מסוים נחפש אותה בין הקליקות במה שלפניה וכך הלאה . כך בפועל הקטנו את מיספר המשתנים שעליהם נבצע חיפוש . וכך אכן השגנו את מטרתנו לקצר את משך</w:t>
+      </w:r>
+      <w:r>
+        <w:rPr>
+          <w:rFonts w:hint="cs"/>
+          <w:rtl/>
+        </w:rPr>
+        <w:t xml:space="preserve"> </w:t>
+      </w:r>
+      <w:r>
+        <w:rPr>
+          <w:rFonts w:hint="cs"/>
+          <w:rtl/>
+        </w:rPr>
+        <w:t>חיפוש הקליקות בתוך המטריצה המצומצמת</w:t>
+      </w:r>
+    </w:p>
+    <w:p>
+      <w:pPr>
+        <w:pStyle w:val="NormalWeb"/>
+        <w:bidi/>
+        <w:rPr>
+          <w:rFonts w:hint="cs"/>
+          <w:rtl/>
+        </w:rPr>
+      </w:pPr>
+      <w:r>
+        <w:rPr>
+          <w:rFonts w:hint="cs"/>
+          <w:rtl/>
+        </w:rPr>
+        <w:t xml:space="preserve">המיקבול של תהליך זה קל מאחר וכל איבר במערך המצומצם צריך להבדק ע"מ למצוא לו קליקות  ולכן ניתן לבצע חיפוש זה ע"י </w:t>
+      </w:r>
+      <w:r>
+        <w:rPr>
+          <w:rFonts w:hint="cs"/>
+          <w:rtl/>
+        </w:rPr>
+        <w:t>מיקבול וכך למעשה נשיג שיפור נוסף על השיפור שקיבלנו של הקטנת הנתונים עליהם מתבצע החיפוש ובסופו של יום נקבל שיפור משמעותי יותר  למציאת הקליקות.</w:t>
+      </w:r>
+    </w:p>
+    <w:p>
+      <w:pPr>
+        <w:pStyle w:val="NormalWeb"/>
+        <w:bidi/>
       </w:pPr>
     </w:p>
     <w:p/>
@@ -3078,9 +3290,48 @@
     <w:p>
       <w:pPr>
         <w:rPr>
-          <w:rtl/>
-        </w:rPr>
-      </w:pPr>
+          <w:rFonts w:hint="cs"/>
+          <w:rtl/>
+        </w:rPr>
+      </w:pPr>
+    </w:p>
+    <w:p>
+      <w:pPr>
+        <w:rPr>
+          <w:rFonts w:hint="cs"/>
+          <w:rtl/>
+        </w:rPr>
+      </w:pPr>
+    </w:p>
+    <w:p>
+      <w:pPr>
+        <w:rPr>
+          <w:rFonts w:hint="cs"/>
+          <w:rtl/>
+        </w:rPr>
+      </w:pPr>
+    </w:p>
+    <w:p>
+      <w:pPr>
+        <w:rPr>
+          <w:rtl/>
+        </w:rPr>
+      </w:pPr>
+    </w:p>
+    <w:p>
+      <w:pPr>
+        <w:rPr>
+          <w:rFonts w:hint="cs"/>
+          <w:rtl/>
+        </w:rPr>
+      </w:pPr>
+      <w:r>
+        <w:rPr>
+          <w:rFonts w:hint="cs"/>
+          <w:rtl/>
+        </w:rPr>
+        <w:t>ותודה לאירי על הפסדו הוראות למציאת הקליקות</w:t>
+      </w:r>
     </w:p>
     <w:p>
       <w:pPr>
@@ -3111,7 +3362,16 @@
         </w:r>
       </w:hyperlink>
     </w:p>
-    <w:p/>
+    <w:p>
+      <w:hyperlink r:id="rId29" w:history="1">
+        <w:r>
+          <w:rPr>
+            <w:rStyle w:val="Hyperlink"/>
+          </w:rPr>
+          <w:t>http://en.wikipedia.org/wiki/Depth-first_search</w:t>
+        </w:r>
+      </w:hyperlink>
+    </w:p>
     <w:sectPr>
       <w:pgSz w:w="11906" w:h="16838"/>
       <w:pgMar w:top="1440" w:right="1800" w:bottom="1440" w:left="1800" w:header="708" w:footer="708" w:gutter="0"/>
@@ -3787,6 +4047,16 @@
     <w:name w:val="texhtml"/>
     <w:basedOn w:val="DefaultParagraphFont"/>
     <w:rsid w:val="008E2912"/>
+  </w:style>
+  <w:style w:type="character" w:customStyle="1" w:styleId="apple-style-span">
+    <w:name w:val="apple-style-span"/>
+    <w:basedOn w:val="DefaultParagraphFont"/>
+    <w:rsid w:val="00A73041"/>
+  </w:style>
+  <w:style w:type="character" w:customStyle="1" w:styleId="apple-converted-space">
+    <w:name w:val="apple-converted-space"/>
+    <w:basedOn w:val="DefaultParagraphFont"/>
+    <w:rsid w:val="00A73041"/>
   </w:style>
 </w:styles>
 </file>
